--- a/src/lesson_7(Delegate, Event)/Задание.docx
+++ b/src/lesson_7(Delegate, Event)/Задание.docx
@@ -1,6 +1,6 @@
 
 <file path=word/document.xml><?xml version="1.0" encoding="utf-8"?>
-<w:document xmlns:wpc="http://schemas.microsoft.com/office/word/2010/wordprocessingCanvas" xmlns:mc="http://schemas.openxmlformats.org/markup-compatibility/2006" xmlns:o="urn:schemas-microsoft-com:office:office" xmlns:r="http://schemas.openxmlformats.org/officeDocument/2006/relationships" xmlns:m="http://schemas.openxmlformats.org/officeDocument/2006/math" xmlns:v="urn:schemas-microsoft-com:vml" xmlns:wp14="http://schemas.microsoft.com/office/word/2010/wordprocessingDrawing" xmlns:wp="http://schemas.openxmlformats.org/drawingml/2006/wordprocessingDrawing" xmlns:w10="urn:schemas-microsoft-com:office:word" xmlns:w="http://schemas.openxmlformats.org/wordprocessingml/2006/main" xmlns:w14="http://schemas.microsoft.com/office/word/2010/wordml" xmlns:wpg="http://schemas.microsoft.com/office/word/2010/wordprocessingGroup" xmlns:wpi="http://schemas.microsoft.com/office/word/2010/wordprocessingInk" xmlns:wne="http://schemas.microsoft.com/office/word/2006/wordml" xmlns:wps="http://schemas.microsoft.com/office/word/2010/wordprocessingShape" mc:Ignorable="w14 wp14">
+<w:document xmlns:wpc="http://schemas.microsoft.com/office/word/2010/wordprocessingCanvas" xmlns:cx="http://schemas.microsoft.com/office/drawing/2014/chartex" xmlns:cx1="http://schemas.microsoft.com/office/drawing/2015/9/8/chartex" xmlns:cx2="http://schemas.microsoft.com/office/drawing/2015/10/21/chartex" xmlns:cx3="http://schemas.microsoft.com/office/drawing/2016/5/9/chartex" xmlns:cx4="http://schemas.microsoft.com/office/drawing/2016/5/10/chartex" xmlns:cx5="http://schemas.microsoft.com/office/drawing/2016/5/11/chartex" xmlns:cx6="http://schemas.microsoft.com/office/drawing/2016/5/12/chartex" xmlns:cx7="http://schemas.microsoft.com/office/drawing/2016/5/13/chartex" xmlns:cx8="http://schemas.microsoft.com/office/drawing/2016/5/14/chartex" xmlns:mc="http://schemas.openxmlformats.org/markup-compatibility/2006" xmlns:aink="http://schemas.microsoft.com/office/drawing/2016/ink" xmlns:am3d="http://schemas.microsoft.com/office/drawing/2017/model3d" xmlns:o="urn:schemas-microsoft-com:office:office" xmlns:oel="http://schemas.microsoft.com/office/2019/extlst" xmlns:r="http://schemas.openxmlformats.org/officeDocument/2006/relationships" xmlns:m="http://schemas.openxmlformats.org/officeDocument/2006/math" xmlns:v="urn:schemas-microsoft-com:vml" xmlns:wp14="http://schemas.microsoft.com/office/word/2010/wordprocessingDrawing" xmlns:wp="http://schemas.openxmlformats.org/drawingml/2006/wordprocessingDrawing" xmlns:w10="urn:schemas-microsoft-com:office:word" xmlns:w="http://schemas.openxmlformats.org/wordprocessingml/2006/main" xmlns:w14="http://schemas.microsoft.com/office/word/2010/wordml" xmlns:w15="http://schemas.microsoft.com/office/word/2012/wordml" xmlns:w16cex="http://schemas.microsoft.com/office/word/2018/wordml/cex" xmlns:w16cid="http://schemas.microsoft.com/office/word/2016/wordml/cid" xmlns:w16="http://schemas.microsoft.com/office/word/2018/wordml" xmlns:w16sdtdh="http://schemas.microsoft.com/office/word/2020/wordml/sdtdatahash" xmlns:w16se="http://schemas.microsoft.com/office/word/2015/wordml/symex" xmlns:wpg="http://schemas.microsoft.com/office/word/2010/wordprocessingGroup" xmlns:wpi="http://schemas.microsoft.com/office/word/2010/wordprocessingInk" xmlns:wne="http://schemas.microsoft.com/office/word/2006/wordml" xmlns:wps="http://schemas.microsoft.com/office/word/2010/wordprocessingShape" mc:Ignorable="w14 w15 w16se w16cid w16 w16cex w16sdtdh wp14">
   <w:body>
     <w:p/>
     <w:tbl>
@@ -132,7 +132,6 @@
               </w:rPr>
               <w:t>(</w:t>
             </w:r>
-            <w:proofErr w:type="spellStart"/>
             <w:r>
               <w:rPr>
                 <w:rFonts w:ascii="Consolas" w:hAnsi="Consolas" w:cs="Consolas"/>
@@ -143,7 +142,6 @@
               </w:rPr>
               <w:t>int</w:t>
             </w:r>
-            <w:proofErr w:type="spellEnd"/>
             <w:r>
               <w:rPr>
                 <w:rFonts w:ascii="Consolas" w:hAnsi="Consolas" w:cs="Consolas"/>
@@ -288,9 +286,27 @@
                 <w:color w:val="000000"/>
                 <w:sz w:val="19"/>
                 <w:szCs w:val="19"/>
+              </w:rPr>
+            </w:pPr>
+            <w:r>
+              <w:rPr>
+                <w:rFonts w:ascii="Consolas" w:hAnsi="Consolas" w:cs="Consolas"/>
+                <w:color w:val="0000FF"/>
+                <w:sz w:val="19"/>
+                <w:szCs w:val="19"/>
                 <w:lang w:val="en-US"/>
               </w:rPr>
-            </w:pPr>
+              <w:t>delegate</w:t>
+            </w:r>
+            <w:r>
+              <w:rPr>
+                <w:rFonts w:ascii="Consolas" w:hAnsi="Consolas" w:cs="Consolas"/>
+                <w:color w:val="000000"/>
+                <w:sz w:val="19"/>
+                <w:szCs w:val="19"/>
+              </w:rPr>
+              <w:t xml:space="preserve"> </w:t>
+            </w:r>
             <w:r>
               <w:rPr>
                 <w:rFonts w:ascii="Consolas" w:hAnsi="Consolas" w:cs="Consolas"/>
@@ -299,27 +315,67 @@
                 <w:szCs w:val="19"/>
                 <w:lang w:val="en-US"/>
               </w:rPr>
-              <w:t>delegate</w:t>
-            </w:r>
-            <w:r>
-              <w:rPr>
-                <w:rFonts w:ascii="Consolas" w:hAnsi="Consolas" w:cs="Consolas"/>
-                <w:color w:val="000000"/>
+              <w:t>double</w:t>
+            </w:r>
+            <w:r>
+              <w:rPr>
+                <w:rFonts w:ascii="Consolas" w:hAnsi="Consolas" w:cs="Consolas"/>
+                <w:color w:val="000000"/>
+                <w:sz w:val="19"/>
+                <w:szCs w:val="19"/>
+              </w:rPr>
+              <w:t xml:space="preserve"> </w:t>
+            </w:r>
+            <w:proofErr w:type="spellStart"/>
+            <w:r>
+              <w:rPr>
+                <w:rFonts w:ascii="Consolas" w:hAnsi="Consolas" w:cs="Consolas"/>
+                <w:color w:val="2B91AF"/>
                 <w:sz w:val="19"/>
                 <w:szCs w:val="19"/>
                 <w:lang w:val="en-US"/>
               </w:rPr>
-              <w:t xml:space="preserve"> </w:t>
-            </w:r>
-            <w:r>
-              <w:rPr>
-                <w:rFonts w:ascii="Consolas" w:hAnsi="Consolas" w:cs="Consolas"/>
-                <w:color w:val="0000FF"/>
+              <w:t>MyDel</w:t>
+            </w:r>
+            <w:proofErr w:type="spellEnd"/>
+            <w:r>
+              <w:rPr>
+                <w:rFonts w:ascii="Consolas" w:hAnsi="Consolas" w:cs="Consolas"/>
+                <w:color w:val="000000"/>
+                <w:sz w:val="19"/>
+                <w:szCs w:val="19"/>
+              </w:rPr>
+              <w:t>(</w:t>
+            </w:r>
+            <w:proofErr w:type="gramStart"/>
+            <w:r>
+              <w:rPr>
+                <w:rFonts w:ascii="Consolas" w:hAnsi="Consolas" w:cs="Consolas"/>
+                <w:color w:val="2B91AF"/>
                 <w:sz w:val="19"/>
                 <w:szCs w:val="19"/>
                 <w:lang w:val="en-US"/>
               </w:rPr>
-              <w:t>double</w:t>
+              <w:t>int</w:t>
+            </w:r>
+            <w:r>
+              <w:rPr>
+                <w:rFonts w:ascii="Consolas" w:hAnsi="Consolas" w:cs="Consolas"/>
+                <w:color w:val="000000"/>
+                <w:sz w:val="19"/>
+                <w:szCs w:val="19"/>
+              </w:rPr>
+              <w:t>[</w:t>
+            </w:r>
+            <w:proofErr w:type="gramEnd"/>
+            <w:r>
+              <w:rPr>
+                <w:rFonts w:ascii="Consolas" w:hAnsi="Consolas" w:cs="Consolas"/>
+                <w:color w:val="000000"/>
+                <w:sz w:val="19"/>
+                <w:szCs w:val="19"/>
+              </w:rPr>
+              <w:t xml:space="preserve">] </w:t>
             </w:r>
             <w:r>
               <w:rPr>
@@ -329,62 +385,6 @@
                 <w:szCs w:val="19"/>
                 <w:lang w:val="en-US"/>
               </w:rPr>
-              <w:t xml:space="preserve"> </w:t>
-            </w:r>
-            <w:proofErr w:type="spellStart"/>
-            <w:r>
-              <w:rPr>
-                <w:rFonts w:ascii="Consolas" w:hAnsi="Consolas" w:cs="Consolas"/>
-                <w:color w:val="2B91AF"/>
-                <w:sz w:val="19"/>
-                <w:szCs w:val="19"/>
-                <w:lang w:val="en-US"/>
-              </w:rPr>
-              <w:t>MyDel</w:t>
-            </w:r>
-            <w:bookmarkStart w:id="0" w:name="_GoBack"/>
-            <w:bookmarkEnd w:id="0"/>
-            <w:proofErr w:type="spellEnd"/>
-            <w:r>
-              <w:rPr>
-                <w:rFonts w:ascii="Consolas" w:hAnsi="Consolas" w:cs="Consolas"/>
-                <w:color w:val="000000"/>
-                <w:sz w:val="19"/>
-                <w:szCs w:val="19"/>
-                <w:lang w:val="en-US"/>
-              </w:rPr>
-              <w:t>(</w:t>
-            </w:r>
-            <w:proofErr w:type="spellStart"/>
-            <w:r>
-              <w:rPr>
-                <w:rFonts w:ascii="Consolas" w:hAnsi="Consolas" w:cs="Consolas"/>
-                <w:color w:val="2B91AF"/>
-                <w:sz w:val="19"/>
-                <w:szCs w:val="19"/>
-                <w:lang w:val="en-US"/>
-              </w:rPr>
-              <w:t>int</w:t>
-            </w:r>
-            <w:proofErr w:type="spellEnd"/>
-            <w:r>
-              <w:rPr>
-                <w:rFonts w:ascii="Consolas" w:hAnsi="Consolas" w:cs="Consolas"/>
-                <w:color w:val="000000"/>
-                <w:sz w:val="19"/>
-                <w:szCs w:val="19"/>
-                <w:lang w:val="en-US"/>
-              </w:rPr>
-              <w:t xml:space="preserve">[] </w:t>
-            </w:r>
-            <w:r>
-              <w:rPr>
-                <w:rFonts w:ascii="Consolas" w:hAnsi="Consolas" w:cs="Consolas"/>
-                <w:color w:val="000000"/>
-                <w:sz w:val="19"/>
-                <w:szCs w:val="19"/>
-                <w:lang w:val="en-US"/>
-              </w:rPr>
               <w:t>a</w:t>
             </w:r>
             <w:r>
@@ -393,7 +393,6 @@
                 <w:color w:val="000000"/>
                 <w:sz w:val="19"/>
                 <w:szCs w:val="19"/>
-                <w:lang w:val="en-US"/>
               </w:rPr>
               <w:t>);</w:t>
             </w:r>
@@ -474,746 +473,17 @@
           </w:tcPr>
           <w:p>
             <w:r>
-              <w:t>2</w:t>
-            </w:r>
-            <w:r>
-              <w:t>)</w:t>
-            </w:r>
-            <w:r>
-              <w:t xml:space="preserve">Реализовать класс делегат с сигнатурой </w:t>
-            </w:r>
-          </w:p>
-          <w:p>
-            <w:pPr>
-              <w:rPr>
-                <w:rFonts w:ascii="Consolas" w:hAnsi="Consolas" w:cs="Consolas"/>
-                <w:color w:val="000000"/>
-                <w:sz w:val="19"/>
-                <w:szCs w:val="19"/>
-              </w:rPr>
-            </w:pPr>
-            <w:r>
-              <w:rPr>
-                <w:rFonts w:ascii="Consolas" w:hAnsi="Consolas" w:cs="Consolas"/>
-                <w:color w:val="0000FF"/>
-                <w:sz w:val="19"/>
-                <w:szCs w:val="19"/>
-                <w:lang w:val="en-US"/>
-              </w:rPr>
-              <w:t>delegate</w:t>
-            </w:r>
-            <w:r>
-              <w:rPr>
-                <w:rFonts w:ascii="Consolas" w:hAnsi="Consolas" w:cs="Consolas"/>
-                <w:color w:val="000000"/>
-                <w:sz w:val="19"/>
-                <w:szCs w:val="19"/>
-              </w:rPr>
-              <w:t xml:space="preserve"> </w:t>
-            </w:r>
-            <w:r>
-              <w:rPr>
-                <w:rFonts w:ascii="Consolas" w:hAnsi="Consolas" w:cs="Consolas"/>
-                <w:color w:val="0000FF"/>
-                <w:sz w:val="19"/>
-                <w:szCs w:val="19"/>
-                <w:lang w:val="en-US"/>
-              </w:rPr>
-              <w:t>double</w:t>
-            </w:r>
-            <w:r>
-              <w:rPr>
-                <w:rFonts w:ascii="Consolas" w:hAnsi="Consolas" w:cs="Consolas"/>
-                <w:color w:val="000000"/>
-                <w:sz w:val="19"/>
-                <w:szCs w:val="19"/>
-              </w:rPr>
-              <w:t xml:space="preserve"> </w:t>
-            </w:r>
-            <w:proofErr w:type="spellStart"/>
-            <w:r>
-              <w:rPr>
-                <w:rFonts w:ascii="Consolas" w:hAnsi="Consolas" w:cs="Consolas"/>
-                <w:color w:val="2B91AF"/>
-                <w:sz w:val="19"/>
-                <w:szCs w:val="19"/>
-                <w:lang w:val="en-US"/>
-              </w:rPr>
-              <w:t>MyDel</w:t>
-            </w:r>
-            <w:proofErr w:type="spellEnd"/>
-            <w:r>
-              <w:rPr>
-                <w:rFonts w:ascii="Consolas" w:hAnsi="Consolas" w:cs="Consolas"/>
-                <w:color w:val="000000"/>
-                <w:sz w:val="19"/>
-                <w:szCs w:val="19"/>
-              </w:rPr>
-              <w:t>(</w:t>
-            </w:r>
-            <w:proofErr w:type="spellStart"/>
-            <w:r>
-              <w:rPr>
-                <w:rFonts w:ascii="Consolas" w:hAnsi="Consolas" w:cs="Consolas"/>
-                <w:color w:val="000000"/>
-                <w:sz w:val="19"/>
-                <w:szCs w:val="19"/>
-                <w:lang w:val="en-US"/>
-              </w:rPr>
-              <w:t>MyDelegate</w:t>
-            </w:r>
-            <w:proofErr w:type="spellEnd"/>
-            <w:r>
-              <w:rPr>
-                <w:rFonts w:ascii="Consolas" w:hAnsi="Consolas" w:cs="Consolas"/>
-                <w:color w:val="000000"/>
-                <w:sz w:val="19"/>
-                <w:szCs w:val="19"/>
-              </w:rPr>
-              <w:t xml:space="preserve">[] </w:t>
-            </w:r>
-            <w:r>
-              <w:rPr>
-                <w:rFonts w:ascii="Consolas" w:hAnsi="Consolas" w:cs="Consolas"/>
-                <w:color w:val="000000"/>
-                <w:sz w:val="19"/>
-                <w:szCs w:val="19"/>
-                <w:lang w:val="en-US"/>
-              </w:rPr>
-              <w:t>a</w:t>
-            </w:r>
-            <w:r>
-              <w:rPr>
-                <w:rFonts w:ascii="Consolas" w:hAnsi="Consolas" w:cs="Consolas"/>
-                <w:color w:val="000000"/>
-                <w:sz w:val="19"/>
-                <w:szCs w:val="19"/>
-              </w:rPr>
-              <w:t>);</w:t>
-            </w:r>
-          </w:p>
-          <w:p>
-            <w:pPr>
-              <w:rPr>
-                <w:rFonts w:ascii="Consolas" w:hAnsi="Consolas" w:cs="Consolas"/>
-                <w:color w:val="000000"/>
-                <w:sz w:val="19"/>
-                <w:szCs w:val="19"/>
-              </w:rPr>
-            </w:pPr>
-            <w:proofErr w:type="gramStart"/>
-            <w:r>
-              <w:rPr>
-                <w:rFonts w:ascii="Consolas" w:hAnsi="Consolas" w:cs="Consolas"/>
-                <w:color w:val="000000"/>
-                <w:sz w:val="19"/>
-                <w:szCs w:val="19"/>
-              </w:rPr>
-              <w:t>2)по веденному с к клавиатуры знаку + или – реализовать 2 лямбда оператора</w:t>
-            </w:r>
-            <w:r>
-              <w:rPr>
-                <w:rFonts w:ascii="Consolas" w:hAnsi="Consolas" w:cs="Consolas"/>
-                <w:color w:val="000000"/>
-                <w:sz w:val="19"/>
-                <w:szCs w:val="19"/>
-              </w:rPr>
-              <w:t>:</w:t>
-            </w:r>
-            <w:r>
-              <w:rPr>
-                <w:rFonts w:ascii="Consolas" w:hAnsi="Consolas" w:cs="Consolas"/>
-                <w:color w:val="000000"/>
-                <w:sz w:val="19"/>
-                <w:szCs w:val="19"/>
-              </w:rPr>
-              <w:t xml:space="preserve"> </w:t>
-            </w:r>
-            <w:proofErr w:type="gramEnd"/>
-          </w:p>
-          <w:p>
-            <w:pPr>
-              <w:pStyle w:val="a4"/>
-              <w:numPr>
-                <w:ilvl w:val="0"/>
-                <w:numId w:val="18"/>
-              </w:numPr>
-              <w:rPr>
-                <w:rFonts w:ascii="Consolas" w:hAnsi="Consolas" w:cs="Consolas"/>
-                <w:color w:val="000000"/>
-                <w:sz w:val="19"/>
-                <w:szCs w:val="19"/>
-                <w:lang w:val="en-US"/>
-              </w:rPr>
-            </w:pPr>
-            <w:r>
-              <w:rPr>
-                <w:rFonts w:ascii="Consolas" w:hAnsi="Consolas" w:cs="Consolas"/>
-                <w:color w:val="000000"/>
-                <w:sz w:val="19"/>
-                <w:szCs w:val="19"/>
-                <w:lang w:val="en-US"/>
-              </w:rPr>
-              <w:t xml:space="preserve">(x, y) =&gt; { </w:t>
-            </w:r>
-            <w:r>
-              <w:rPr>
-                <w:rFonts w:ascii="Consolas" w:hAnsi="Consolas" w:cs="Consolas"/>
-                <w:color w:val="0000FF"/>
-                <w:sz w:val="19"/>
-                <w:szCs w:val="19"/>
-                <w:lang w:val="en-US"/>
-              </w:rPr>
-              <w:t>return</w:t>
-            </w:r>
-            <w:r>
-              <w:rPr>
-                <w:rFonts w:ascii="Consolas" w:hAnsi="Consolas" w:cs="Consolas"/>
-                <w:color w:val="000000"/>
-                <w:sz w:val="19"/>
-                <w:szCs w:val="19"/>
-                <w:lang w:val="en-US"/>
-              </w:rPr>
-              <w:t xml:space="preserve"> x + y; }</w:t>
-            </w:r>
-          </w:p>
-          <w:p>
-            <w:pPr>
-              <w:pStyle w:val="a4"/>
-              <w:numPr>
-                <w:ilvl w:val="0"/>
-                <w:numId w:val="18"/>
-              </w:numPr>
-              <w:rPr>
-                <w:rFonts w:ascii="Consolas" w:hAnsi="Consolas" w:cs="Consolas"/>
-                <w:color w:val="000000"/>
-                <w:sz w:val="19"/>
-                <w:szCs w:val="19"/>
-                <w:lang w:val="en-US"/>
-              </w:rPr>
-            </w:pPr>
-            <w:r>
-              <w:rPr>
-                <w:rFonts w:ascii="Consolas" w:hAnsi="Consolas" w:cs="Consolas"/>
-                <w:color w:val="000000"/>
-                <w:sz w:val="19"/>
-                <w:szCs w:val="19"/>
-                <w:lang w:val="en-US"/>
-              </w:rPr>
-              <w:t xml:space="preserve">(x, y) =&gt; { </w:t>
-            </w:r>
-            <w:r>
-              <w:rPr>
-                <w:rFonts w:ascii="Consolas" w:hAnsi="Consolas" w:cs="Consolas"/>
-                <w:color w:val="0000FF"/>
-                <w:sz w:val="19"/>
-                <w:szCs w:val="19"/>
-                <w:lang w:val="en-US"/>
-              </w:rPr>
-              <w:t>return</w:t>
-            </w:r>
-            <w:r>
-              <w:rPr>
-                <w:rFonts w:ascii="Consolas" w:hAnsi="Consolas" w:cs="Consolas"/>
-                <w:color w:val="000000"/>
-                <w:sz w:val="19"/>
-                <w:szCs w:val="19"/>
-                <w:lang w:val="en-US"/>
-              </w:rPr>
-              <w:t xml:space="preserve"> x - y; }</w:t>
-            </w:r>
-          </w:p>
-          <w:p>
-            <w:pPr>
-              <w:rPr>
-                <w:rFonts w:ascii="Consolas" w:hAnsi="Consolas" w:cs="Consolas"/>
-                <w:color w:val="000000"/>
-                <w:sz w:val="19"/>
-                <w:szCs w:val="19"/>
-              </w:rPr>
-            </w:pPr>
-            <w:r>
-              <w:rPr>
-                <w:rFonts w:ascii="Consolas" w:hAnsi="Consolas" w:cs="Consolas"/>
-                <w:color w:val="000000"/>
-                <w:sz w:val="19"/>
-                <w:szCs w:val="19"/>
-              </w:rPr>
-              <w:t>Если введен другой оператор выдавать ошибку.</w:t>
-            </w:r>
-          </w:p>
-          <w:p>
-            <w:pPr>
-              <w:rPr>
-                <w:rFonts w:ascii="Consolas" w:hAnsi="Consolas" w:cs="Consolas"/>
-                <w:color w:val="000000"/>
-                <w:sz w:val="19"/>
-                <w:szCs w:val="19"/>
-              </w:rPr>
-            </w:pPr>
-            <w:r>
-              <w:rPr>
-                <w:rFonts w:ascii="Consolas" w:hAnsi="Consolas" w:cs="Consolas"/>
-                <w:color w:val="000000"/>
-                <w:sz w:val="19"/>
-                <w:szCs w:val="19"/>
-              </w:rPr>
-              <w:t xml:space="preserve">3)Написать 10 </w:t>
-            </w:r>
-            <w:r>
-              <w:rPr>
-                <w:rFonts w:ascii="Consolas" w:hAnsi="Consolas" w:cs="Consolas"/>
-                <w:color w:val="000000"/>
-                <w:sz w:val="19"/>
-                <w:szCs w:val="19"/>
-                <w:lang w:val="en-US"/>
-              </w:rPr>
-              <w:t>unit</w:t>
-            </w:r>
-            <w:r>
-              <w:rPr>
-                <w:rFonts w:ascii="Consolas" w:hAnsi="Consolas" w:cs="Consolas"/>
-                <w:color w:val="000000"/>
-                <w:sz w:val="19"/>
-                <w:szCs w:val="19"/>
-              </w:rPr>
-              <w:t xml:space="preserve"> </w:t>
-            </w:r>
-            <w:r>
-              <w:rPr>
-                <w:rFonts w:ascii="Consolas" w:hAnsi="Consolas" w:cs="Consolas"/>
-                <w:color w:val="000000"/>
-                <w:sz w:val="19"/>
-                <w:szCs w:val="19"/>
-              </w:rPr>
-              <w:t>тестов для проверки корректности вычислений.</w:t>
-            </w:r>
-          </w:p>
-          <w:p/>
-        </w:tc>
-        <w:tc>
-          <w:tcPr>
-            <w:tcW w:w="4673" w:type="dxa"/>
-          </w:tcPr>
-          <w:p>
-            <w:r>
-              <w:t>2</w:t>
-            </w:r>
-            <w:r>
-              <w:t>)</w:t>
-            </w:r>
-            <w:r>
-              <w:t xml:space="preserve">Реализовать класс делегат с сигнатурой </w:t>
-            </w:r>
-          </w:p>
-          <w:p>
-            <w:pPr>
-              <w:rPr>
-                <w:rFonts w:ascii="Consolas" w:hAnsi="Consolas" w:cs="Consolas"/>
-                <w:color w:val="000000"/>
-                <w:sz w:val="19"/>
-                <w:szCs w:val="19"/>
-              </w:rPr>
-            </w:pPr>
-            <w:r>
-              <w:rPr>
-                <w:rFonts w:ascii="Consolas" w:hAnsi="Consolas" w:cs="Consolas"/>
-                <w:color w:val="0000FF"/>
-                <w:sz w:val="19"/>
-                <w:szCs w:val="19"/>
-                <w:lang w:val="en-US"/>
-              </w:rPr>
-              <w:t>delegate</w:t>
-            </w:r>
-            <w:r>
-              <w:rPr>
-                <w:rFonts w:ascii="Consolas" w:hAnsi="Consolas" w:cs="Consolas"/>
-                <w:color w:val="000000"/>
-                <w:sz w:val="19"/>
-                <w:szCs w:val="19"/>
-              </w:rPr>
-              <w:t xml:space="preserve"> </w:t>
-            </w:r>
-            <w:r>
-              <w:rPr>
-                <w:rFonts w:ascii="Consolas" w:hAnsi="Consolas" w:cs="Consolas"/>
-                <w:color w:val="0000FF"/>
-                <w:sz w:val="19"/>
-                <w:szCs w:val="19"/>
-                <w:lang w:val="en-US"/>
-              </w:rPr>
-              <w:t>double</w:t>
-            </w:r>
-            <w:r>
-              <w:rPr>
-                <w:rFonts w:ascii="Consolas" w:hAnsi="Consolas" w:cs="Consolas"/>
-                <w:color w:val="000000"/>
-                <w:sz w:val="19"/>
-                <w:szCs w:val="19"/>
-              </w:rPr>
-              <w:t xml:space="preserve"> </w:t>
-            </w:r>
-            <w:proofErr w:type="spellStart"/>
-            <w:r>
-              <w:rPr>
-                <w:rFonts w:ascii="Consolas" w:hAnsi="Consolas" w:cs="Consolas"/>
-                <w:color w:val="2B91AF"/>
-                <w:sz w:val="19"/>
-                <w:szCs w:val="19"/>
-                <w:lang w:val="en-US"/>
-              </w:rPr>
-              <w:t>MyDel</w:t>
-            </w:r>
-            <w:proofErr w:type="spellEnd"/>
-            <w:r>
-              <w:rPr>
-                <w:rFonts w:ascii="Consolas" w:hAnsi="Consolas" w:cs="Consolas"/>
-                <w:color w:val="000000"/>
-                <w:sz w:val="19"/>
-                <w:szCs w:val="19"/>
-              </w:rPr>
-              <w:t>(</w:t>
-            </w:r>
-            <w:proofErr w:type="spellStart"/>
-            <w:r>
-              <w:rPr>
-                <w:rFonts w:ascii="Consolas" w:hAnsi="Consolas" w:cs="Consolas"/>
-                <w:color w:val="000000"/>
-                <w:sz w:val="19"/>
-                <w:szCs w:val="19"/>
-                <w:lang w:val="en-US"/>
-              </w:rPr>
-              <w:t>MyDelegate</w:t>
-            </w:r>
-            <w:proofErr w:type="spellEnd"/>
-            <w:r>
-              <w:rPr>
-                <w:rFonts w:ascii="Consolas" w:hAnsi="Consolas" w:cs="Consolas"/>
-                <w:color w:val="000000"/>
-                <w:sz w:val="19"/>
-                <w:szCs w:val="19"/>
-              </w:rPr>
-              <w:t xml:space="preserve">[] </w:t>
-            </w:r>
-            <w:r>
-              <w:rPr>
-                <w:rFonts w:ascii="Consolas" w:hAnsi="Consolas" w:cs="Consolas"/>
-                <w:color w:val="000000"/>
-                <w:sz w:val="19"/>
-                <w:szCs w:val="19"/>
-                <w:lang w:val="en-US"/>
-              </w:rPr>
-              <w:t>a</w:t>
-            </w:r>
-            <w:r>
-              <w:rPr>
-                <w:rFonts w:ascii="Consolas" w:hAnsi="Consolas" w:cs="Consolas"/>
-                <w:color w:val="000000"/>
-                <w:sz w:val="19"/>
-                <w:szCs w:val="19"/>
-              </w:rPr>
-              <w:t>);</w:t>
-            </w:r>
-          </w:p>
-          <w:p>
-            <w:pPr>
-              <w:rPr>
-                <w:rFonts w:ascii="Consolas" w:hAnsi="Consolas" w:cs="Consolas"/>
-                <w:color w:val="000000"/>
-                <w:sz w:val="19"/>
-                <w:szCs w:val="19"/>
-              </w:rPr>
-            </w:pPr>
-            <w:proofErr w:type="gramStart"/>
-            <w:r>
-              <w:rPr>
-                <w:rFonts w:ascii="Consolas" w:hAnsi="Consolas" w:cs="Consolas"/>
-                <w:color w:val="000000"/>
-                <w:sz w:val="19"/>
-                <w:szCs w:val="19"/>
-              </w:rPr>
-              <w:t xml:space="preserve">2)по веденному с к клавиатуры знаку </w:t>
-            </w:r>
-            <w:r>
-              <w:rPr>
-                <w:rFonts w:ascii="Consolas" w:hAnsi="Consolas" w:cs="Consolas"/>
-                <w:color w:val="000000"/>
-                <w:sz w:val="19"/>
-                <w:szCs w:val="19"/>
-              </w:rPr>
-              <w:t>*</w:t>
-            </w:r>
-            <w:r>
-              <w:rPr>
-                <w:rFonts w:ascii="Consolas" w:hAnsi="Consolas" w:cs="Consolas"/>
-                <w:color w:val="000000"/>
-                <w:sz w:val="19"/>
-                <w:szCs w:val="19"/>
-              </w:rPr>
-              <w:t xml:space="preserve"> или </w:t>
-            </w:r>
-            <w:r>
-              <w:rPr>
-                <w:rFonts w:ascii="Consolas" w:hAnsi="Consolas" w:cs="Consolas"/>
-                <w:color w:val="000000"/>
-                <w:sz w:val="19"/>
-                <w:szCs w:val="19"/>
-              </w:rPr>
-              <w:t xml:space="preserve">/ </w:t>
-            </w:r>
-            <w:r>
-              <w:rPr>
-                <w:rFonts w:ascii="Consolas" w:hAnsi="Consolas" w:cs="Consolas"/>
-                <w:color w:val="000000"/>
-                <w:sz w:val="19"/>
-                <w:szCs w:val="19"/>
-              </w:rPr>
-              <w:t>реализовать 2 лямбда оператора</w:t>
-            </w:r>
-            <w:r>
-              <w:rPr>
-                <w:rFonts w:ascii="Consolas" w:hAnsi="Consolas" w:cs="Consolas"/>
-                <w:color w:val="000000"/>
-                <w:sz w:val="19"/>
-                <w:szCs w:val="19"/>
-              </w:rPr>
-              <w:t>:</w:t>
-            </w:r>
-            <w:r>
-              <w:rPr>
-                <w:rFonts w:ascii="Consolas" w:hAnsi="Consolas" w:cs="Consolas"/>
-                <w:color w:val="000000"/>
-                <w:sz w:val="19"/>
-                <w:szCs w:val="19"/>
-              </w:rPr>
-              <w:t xml:space="preserve"> </w:t>
-            </w:r>
-            <w:proofErr w:type="gramEnd"/>
-          </w:p>
-          <w:p>
-            <w:pPr>
-              <w:pStyle w:val="a4"/>
-              <w:numPr>
-                <w:ilvl w:val="0"/>
-                <w:numId w:val="19"/>
-              </w:numPr>
-              <w:rPr>
-                <w:rFonts w:ascii="Consolas" w:hAnsi="Consolas" w:cs="Consolas"/>
-                <w:color w:val="000000"/>
-                <w:sz w:val="19"/>
-                <w:szCs w:val="19"/>
-                <w:lang w:val="en-US"/>
-              </w:rPr>
-            </w:pPr>
-            <w:r>
-              <w:rPr>
-                <w:rFonts w:ascii="Consolas" w:hAnsi="Consolas" w:cs="Consolas"/>
-                <w:color w:val="000000"/>
-                <w:sz w:val="19"/>
-                <w:szCs w:val="19"/>
-                <w:lang w:val="en-US"/>
-              </w:rPr>
-              <w:t xml:space="preserve">(x, y) =&gt; { </w:t>
-            </w:r>
-            <w:r>
-              <w:rPr>
-                <w:rFonts w:ascii="Consolas" w:hAnsi="Consolas" w:cs="Consolas"/>
-                <w:color w:val="0000FF"/>
-                <w:sz w:val="19"/>
-                <w:szCs w:val="19"/>
-                <w:lang w:val="en-US"/>
-              </w:rPr>
-              <w:t>return</w:t>
-            </w:r>
-            <w:r>
-              <w:rPr>
-                <w:rFonts w:ascii="Consolas" w:hAnsi="Consolas" w:cs="Consolas"/>
-                <w:color w:val="000000"/>
-                <w:sz w:val="19"/>
-                <w:szCs w:val="19"/>
-                <w:lang w:val="en-US"/>
-              </w:rPr>
-              <w:t xml:space="preserve"> x </w:t>
-            </w:r>
-            <w:r>
-              <w:rPr>
-                <w:rFonts w:ascii="Consolas" w:hAnsi="Consolas" w:cs="Consolas"/>
-                <w:color w:val="000000"/>
-                <w:sz w:val="19"/>
-                <w:szCs w:val="19"/>
-                <w:lang w:val="en-US"/>
-              </w:rPr>
-              <w:t>*</w:t>
-            </w:r>
-            <w:r>
-              <w:rPr>
-                <w:rFonts w:ascii="Consolas" w:hAnsi="Consolas" w:cs="Consolas"/>
-                <w:color w:val="000000"/>
-                <w:sz w:val="19"/>
-                <w:szCs w:val="19"/>
-                <w:lang w:val="en-US"/>
-              </w:rPr>
-              <w:t xml:space="preserve"> y; }</w:t>
-            </w:r>
-          </w:p>
-          <w:p>
-            <w:pPr>
-              <w:pStyle w:val="a4"/>
-              <w:numPr>
-                <w:ilvl w:val="0"/>
-                <w:numId w:val="19"/>
-              </w:numPr>
-              <w:rPr>
-                <w:rFonts w:ascii="Consolas" w:hAnsi="Consolas" w:cs="Consolas"/>
-                <w:color w:val="000000"/>
-                <w:sz w:val="19"/>
-                <w:szCs w:val="19"/>
-                <w:lang w:val="en-US"/>
-              </w:rPr>
-            </w:pPr>
-            <w:r>
-              <w:rPr>
-                <w:rFonts w:ascii="Consolas" w:hAnsi="Consolas" w:cs="Consolas"/>
-                <w:color w:val="000000"/>
-                <w:sz w:val="19"/>
-                <w:szCs w:val="19"/>
-                <w:lang w:val="en-US"/>
-              </w:rPr>
-              <w:t xml:space="preserve">(x, y) =&gt; { </w:t>
-            </w:r>
-            <w:r>
-              <w:rPr>
-                <w:rFonts w:ascii="Consolas" w:hAnsi="Consolas" w:cs="Consolas"/>
-                <w:color w:val="0000FF"/>
-                <w:sz w:val="19"/>
-                <w:szCs w:val="19"/>
-                <w:lang w:val="en-US"/>
-              </w:rPr>
-              <w:t>return</w:t>
-            </w:r>
-            <w:r>
-              <w:rPr>
-                <w:rFonts w:ascii="Consolas" w:hAnsi="Consolas" w:cs="Consolas"/>
-                <w:color w:val="000000"/>
-                <w:sz w:val="19"/>
-                <w:szCs w:val="19"/>
-                <w:lang w:val="en-US"/>
-              </w:rPr>
-              <w:t xml:space="preserve"> x </w:t>
-            </w:r>
-            <w:r>
-              <w:rPr>
-                <w:rFonts w:ascii="Consolas" w:hAnsi="Consolas" w:cs="Consolas"/>
-                <w:color w:val="000000"/>
-                <w:sz w:val="19"/>
-                <w:szCs w:val="19"/>
-                <w:lang w:val="en-US"/>
-              </w:rPr>
-              <w:t>/</w:t>
-            </w:r>
-            <w:r>
-              <w:rPr>
-                <w:rFonts w:ascii="Consolas" w:hAnsi="Consolas" w:cs="Consolas"/>
-                <w:color w:val="000000"/>
-                <w:sz w:val="19"/>
-                <w:szCs w:val="19"/>
-                <w:lang w:val="en-US"/>
-              </w:rPr>
-              <w:t xml:space="preserve"> y; }</w:t>
-            </w:r>
-          </w:p>
-          <w:p>
-            <w:pPr>
-              <w:rPr>
-                <w:rFonts w:ascii="Consolas" w:hAnsi="Consolas" w:cs="Consolas"/>
-                <w:color w:val="000000"/>
-                <w:sz w:val="19"/>
-                <w:szCs w:val="19"/>
-              </w:rPr>
-            </w:pPr>
-            <w:r>
-              <w:rPr>
-                <w:rFonts w:ascii="Consolas" w:hAnsi="Consolas" w:cs="Consolas"/>
-                <w:color w:val="000000"/>
-                <w:sz w:val="19"/>
-                <w:szCs w:val="19"/>
-              </w:rPr>
-              <w:t>Если введен другой оператор выдавать ошибку.</w:t>
-            </w:r>
-          </w:p>
-          <w:p>
-            <w:pPr>
-              <w:rPr>
-                <w:rFonts w:ascii="Consolas" w:hAnsi="Consolas" w:cs="Consolas"/>
-                <w:color w:val="000000"/>
-                <w:sz w:val="19"/>
-                <w:szCs w:val="19"/>
-              </w:rPr>
-            </w:pPr>
-            <w:r>
-              <w:rPr>
-                <w:rFonts w:ascii="Consolas" w:hAnsi="Consolas" w:cs="Consolas"/>
-                <w:color w:val="000000"/>
-                <w:sz w:val="19"/>
-                <w:szCs w:val="19"/>
-              </w:rPr>
-              <w:t xml:space="preserve">3)Написать 10 </w:t>
-            </w:r>
-            <w:r>
-              <w:rPr>
-                <w:rFonts w:ascii="Consolas" w:hAnsi="Consolas" w:cs="Consolas"/>
-                <w:color w:val="000000"/>
-                <w:sz w:val="19"/>
-                <w:szCs w:val="19"/>
-                <w:lang w:val="en-US"/>
-              </w:rPr>
-              <w:t>unit</w:t>
-            </w:r>
-            <w:r>
-              <w:rPr>
-                <w:rFonts w:ascii="Consolas" w:hAnsi="Consolas" w:cs="Consolas"/>
-                <w:color w:val="000000"/>
-                <w:sz w:val="19"/>
-                <w:szCs w:val="19"/>
-              </w:rPr>
-              <w:t xml:space="preserve"> </w:t>
-            </w:r>
-            <w:r>
-              <w:rPr>
-                <w:rFonts w:ascii="Consolas" w:hAnsi="Consolas" w:cs="Consolas"/>
-                <w:color w:val="000000"/>
-                <w:sz w:val="19"/>
-                <w:szCs w:val="19"/>
-              </w:rPr>
-              <w:t>тестов для проверки корректности вычислений.</w:t>
-            </w:r>
-          </w:p>
-          <w:p/>
-        </w:tc>
-      </w:tr>
-      <w:tr>
-        <w:tc>
-          <w:tcPr>
-            <w:tcW w:w="4672" w:type="dxa"/>
-          </w:tcPr>
-          <w:p>
-            <w:r>
               <w:t xml:space="preserve">3) </w:t>
             </w:r>
             <w:r>
               <w:t>Для класса</w:t>
             </w:r>
             <w:r>
-              <w:t xml:space="preserve"> </w:t>
-            </w:r>
-            <w:proofErr w:type="spellStart"/>
-            <w:r>
-              <w:t>C</w:t>
+              <w:t xml:space="preserve"> C</w:t>
             </w:r>
             <w:r>
               <w:t>omputer</w:t>
             </w:r>
-            <w:proofErr w:type="spellEnd"/>
             <w:r>
               <w:t xml:space="preserve"> из прошлого урока опишите реализацию событий</w:t>
             </w:r>
@@ -1409,13 +679,8 @@
               </w:numPr>
             </w:pPr>
             <w:r>
-              <w:t xml:space="preserve">Замена </w:t>
-            </w:r>
-            <w:proofErr w:type="spellStart"/>
-            <w:r>
-              <w:t>геймпада</w:t>
-            </w:r>
-            <w:proofErr w:type="spellEnd"/>
+              <w:t>Замена геймпада</w:t>
+            </w:r>
           </w:p>
           <w:p>
             <w:pPr>
@@ -1478,6 +743,9 @@
         </w:tc>
       </w:tr>
       <w:tr>
+        <w:trPr>
+          <w:trHeight w:val="2086"/>
+        </w:trPr>
         <w:tc>
           <w:tcPr>
             <w:tcW w:w="4672" w:type="dxa"/>
@@ -1502,7 +770,6 @@
             <w:r>
               <w:t>4)</w:t>
             </w:r>
-            <w:proofErr w:type="gramStart"/>
             <w:r>
               <w:t xml:space="preserve">Запустите </w:t>
             </w:r>
@@ -1516,11 +783,7 @@
               <w:t xml:space="preserve"> </w:t>
             </w:r>
             <w:r>
-              <w:t>тесты из задания 1 и 2 использую</w:t>
-            </w:r>
-            <w:proofErr w:type="gramEnd"/>
-            <w:r>
-              <w:t xml:space="preserve"> утилиту </w:t>
+              <w:t xml:space="preserve">тесты из задания 1 и 2 использую утилиту </w:t>
             </w:r>
             <w:proofErr w:type="spellStart"/>
             <w:r>
@@ -1538,59 +801,23 @@
               </w:rPr>
               <w:t>.</w:t>
             </w:r>
-          </w:p>
-          <w:p>
-            <w:pPr>
-              <w:pStyle w:val="HTML"/>
-              <w:pBdr>
-                <w:top w:val="single" w:sz="6" w:space="7" w:color="CCCCCC"/>
-                <w:left w:val="single" w:sz="6" w:space="7" w:color="CCCCCC"/>
-                <w:bottom w:val="single" w:sz="6" w:space="7" w:color="CCCCCC"/>
-                <w:right w:val="single" w:sz="6" w:space="7" w:color="CCCCCC"/>
-              </w:pBdr>
-              <w:shd w:val="clear" w:color="auto" w:fill="F5F5F5"/>
-              <w:wordWrap w:val="0"/>
-              <w:spacing w:after="150"/>
-            </w:pPr>
-            <w:hyperlink r:id="rId7" w:history="1">
-              <w:r>
-                <w:rPr>
-                  <w:rStyle w:val="a5"/>
-                </w:rPr>
-                <w:t>https://nunit.org/docs/2.4.6/consoleCommandLine.html</w:t>
-              </w:r>
-            </w:hyperlink>
-          </w:p>
-          <w:p>
-            <w:pPr>
-              <w:pStyle w:val="HTML"/>
-              <w:pBdr>
-                <w:top w:val="single" w:sz="6" w:space="7" w:color="CCCCCC"/>
-                <w:left w:val="single" w:sz="6" w:space="7" w:color="CCCCCC"/>
-                <w:bottom w:val="single" w:sz="6" w:space="7" w:color="CCCCCC"/>
-                <w:right w:val="single" w:sz="6" w:space="7" w:color="CCCCCC"/>
-              </w:pBdr>
-              <w:shd w:val="clear" w:color="auto" w:fill="F5F5F5"/>
-              <w:wordWrap w:val="0"/>
-              <w:spacing w:after="150"/>
-              <w:rPr>
-                <w:rFonts w:ascii="Consolas" w:hAnsi="Consolas"/>
-                <w:color w:val="333333"/>
-              </w:rPr>
-            </w:pPr>
-            <w:hyperlink r:id="rId8" w:history="1">
-              <w:r>
-                <w:rPr>
-                  <w:rStyle w:val="a5"/>
-                </w:rPr>
-                <w:t>https://github.com/nunit/nunit-console/releases/tag/v3.11.1</w:t>
-              </w:r>
-            </w:hyperlink>
           </w:p>
           <w:p>
             <w:pPr>
               <w:jc w:val="right"/>
+              <w:rPr>
+                <w:lang w:val="en-US"/>
+              </w:rPr>
             </w:pPr>
+            <w:r>
+              <w:rPr>
+                <w:rFonts w:ascii="Courier New" w:eastAsia="Times New Roman" w:hAnsi="Courier New" w:cs="Courier New"/>
+                <w:sz w:val="20"/>
+                <w:szCs w:val="20"/>
+                <w:lang w:val="en-US" w:eastAsia="ru-RU"/>
+              </w:rPr>
+              <w:t>dotnet test Tests.dll --test-adapter-path NUnit3.TestAdapter.dll</w:t>
+            </w:r>
           </w:p>
         </w:tc>
         <w:tc>
@@ -1617,7 +844,6 @@
             <w:r>
               <w:t>4)</w:t>
             </w:r>
-            <w:proofErr w:type="gramStart"/>
             <w:r>
               <w:t xml:space="preserve">Запустите </w:t>
             </w:r>
@@ -1631,11 +857,7 @@
               <w:t xml:space="preserve"> </w:t>
             </w:r>
             <w:r>
-              <w:t>тесты из задания 1 и 2 использую</w:t>
-            </w:r>
-            <w:proofErr w:type="gramEnd"/>
-            <w:r>
-              <w:t xml:space="preserve"> утилиту </w:t>
+              <w:t xml:space="preserve">тесты из задания 1 и 2 использую утилиту </w:t>
             </w:r>
             <w:proofErr w:type="spellStart"/>
             <w:r>
@@ -1656,58 +878,37 @@
           </w:p>
           <w:p>
             <w:pPr>
-              <w:pStyle w:val="HTML"/>
-              <w:pBdr>
-                <w:top w:val="single" w:sz="6" w:space="7" w:color="CCCCCC"/>
-                <w:left w:val="single" w:sz="6" w:space="7" w:color="CCCCCC"/>
-                <w:bottom w:val="single" w:sz="6" w:space="7" w:color="CCCCCC"/>
-                <w:right w:val="single" w:sz="6" w:space="7" w:color="CCCCCC"/>
-              </w:pBdr>
-              <w:shd w:val="clear" w:color="auto" w:fill="F5F5F5"/>
-              <w:wordWrap w:val="0"/>
-              <w:spacing w:after="150"/>
+              <w:rPr>
+                <w:lang w:val="en-US"/>
+              </w:rPr>
             </w:pPr>
-            <w:hyperlink r:id="rId9" w:history="1">
-              <w:r>
-                <w:rPr>
-                  <w:rStyle w:val="a5"/>
-                </w:rPr>
-                <w:t>https://nunit.org/docs/2.4.6/consoleCommandLine.html</w:t>
-              </w:r>
-            </w:hyperlink>
+            <w:r>
+              <w:rPr>
+                <w:rFonts w:ascii="Courier New" w:eastAsia="Times New Roman" w:hAnsi="Courier New" w:cs="Courier New"/>
+                <w:sz w:val="20"/>
+                <w:szCs w:val="20"/>
+                <w:lang w:val="en-US" w:eastAsia="ru-RU"/>
+              </w:rPr>
+              <w:t>dotnet test Tests.dll --test-adapter-path NUnit3.TestAdapter.dll</w:t>
+            </w:r>
           </w:p>
-          <w:p>
-            <w:pPr>
-              <w:pStyle w:val="HTML"/>
-              <w:pBdr>
-                <w:top w:val="single" w:sz="6" w:space="7" w:color="CCCCCC"/>
-                <w:left w:val="single" w:sz="6" w:space="7" w:color="CCCCCC"/>
-                <w:bottom w:val="single" w:sz="6" w:space="7" w:color="CCCCCC"/>
-                <w:right w:val="single" w:sz="6" w:space="7" w:color="CCCCCC"/>
-              </w:pBdr>
-              <w:shd w:val="clear" w:color="auto" w:fill="F5F5F5"/>
-              <w:wordWrap w:val="0"/>
-              <w:spacing w:after="150"/>
-              <w:rPr>
-                <w:rFonts w:ascii="Consolas" w:hAnsi="Consolas"/>
-                <w:color w:val="333333"/>
-              </w:rPr>
-            </w:pPr>
-            <w:hyperlink r:id="rId10" w:history="1">
-              <w:r>
-                <w:rPr>
-                  <w:rStyle w:val="a5"/>
-                </w:rPr>
-                <w:t>https://github.com/nunit/nunit-console/releases/tag/v3.11.1</w:t>
-              </w:r>
-            </w:hyperlink>
-          </w:p>
-          <w:p/>
         </w:tc>
       </w:tr>
     </w:tbl>
-    <w:p/>
-    <w:p/>
+    <w:p>
+      <w:pPr>
+        <w:rPr>
+          <w:lang w:val="en-US"/>
+        </w:rPr>
+      </w:pPr>
+    </w:p>
+    <w:p>
+      <w:pPr>
+        <w:rPr>
+          <w:lang w:val="en-US"/>
+        </w:rPr>
+      </w:pPr>
+    </w:p>
     <w:sectPr>
       <w:pgSz w:w="11906" w:h="16838"/>
       <w:pgMar w:top="1134" w:right="850" w:bottom="1134" w:left="1701" w:header="708" w:footer="708" w:gutter="0"/>
@@ -1719,8 +920,8 @@
 </file>
 
 <file path=word/numbering.xml><?xml version="1.0" encoding="utf-8"?>
-<w:numbering xmlns:wpc="http://schemas.microsoft.com/office/word/2010/wordprocessingCanvas" xmlns:mc="http://schemas.openxmlformats.org/markup-compatibility/2006" xmlns:o="urn:schemas-microsoft-com:office:office" xmlns:r="http://schemas.openxmlformats.org/officeDocument/2006/relationships" xmlns:m="http://schemas.openxmlformats.org/officeDocument/2006/math" xmlns:v="urn:schemas-microsoft-com:vml" xmlns:wp14="http://schemas.microsoft.com/office/word/2010/wordprocessingDrawing" xmlns:wp="http://schemas.openxmlformats.org/drawingml/2006/wordprocessingDrawing" xmlns:w10="urn:schemas-microsoft-com:office:word" xmlns:w="http://schemas.openxmlformats.org/wordprocessingml/2006/main" xmlns:w14="http://schemas.microsoft.com/office/word/2010/wordml" xmlns:wpg="http://schemas.microsoft.com/office/word/2010/wordprocessingGroup" xmlns:wpi="http://schemas.microsoft.com/office/word/2010/wordprocessingInk" xmlns:wne="http://schemas.microsoft.com/office/word/2006/wordml" xmlns:wps="http://schemas.microsoft.com/office/word/2010/wordprocessingShape" mc:Ignorable="w14 wp14">
-  <w:abstractNum w:abstractNumId="0">
+<w:numbering xmlns:wpc="http://schemas.microsoft.com/office/word/2010/wordprocessingCanvas" xmlns:cx="http://schemas.microsoft.com/office/drawing/2014/chartex" xmlns:cx1="http://schemas.microsoft.com/office/drawing/2015/9/8/chartex" xmlns:cx2="http://schemas.microsoft.com/office/drawing/2015/10/21/chartex" xmlns:cx3="http://schemas.microsoft.com/office/drawing/2016/5/9/chartex" xmlns:cx4="http://schemas.microsoft.com/office/drawing/2016/5/10/chartex" xmlns:cx5="http://schemas.microsoft.com/office/drawing/2016/5/11/chartex" xmlns:cx6="http://schemas.microsoft.com/office/drawing/2016/5/12/chartex" xmlns:cx7="http://schemas.microsoft.com/office/drawing/2016/5/13/chartex" xmlns:cx8="http://schemas.microsoft.com/office/drawing/2016/5/14/chartex" xmlns:mc="http://schemas.openxmlformats.org/markup-compatibility/2006" xmlns:aink="http://schemas.microsoft.com/office/drawing/2016/ink" xmlns:am3d="http://schemas.microsoft.com/office/drawing/2017/model3d" xmlns:o="urn:schemas-microsoft-com:office:office" xmlns:oel="http://schemas.microsoft.com/office/2019/extlst" xmlns:r="http://schemas.openxmlformats.org/officeDocument/2006/relationships" xmlns:m="http://schemas.openxmlformats.org/officeDocument/2006/math" xmlns:v="urn:schemas-microsoft-com:vml" xmlns:wp14="http://schemas.microsoft.com/office/word/2010/wordprocessingDrawing" xmlns:wp="http://schemas.openxmlformats.org/drawingml/2006/wordprocessingDrawing" xmlns:w10="urn:schemas-microsoft-com:office:word" xmlns:w="http://schemas.openxmlformats.org/wordprocessingml/2006/main" xmlns:w14="http://schemas.microsoft.com/office/word/2010/wordml" xmlns:w15="http://schemas.microsoft.com/office/word/2012/wordml" xmlns:w16cex="http://schemas.microsoft.com/office/word/2018/wordml/cex" xmlns:w16cid="http://schemas.microsoft.com/office/word/2016/wordml/cid" xmlns:w16="http://schemas.microsoft.com/office/word/2018/wordml" xmlns:w16sdtdh="http://schemas.microsoft.com/office/word/2020/wordml/sdtdatahash" xmlns:w16se="http://schemas.microsoft.com/office/word/2015/wordml/symex" xmlns:wpg="http://schemas.microsoft.com/office/word/2010/wordprocessingGroup" xmlns:wpi="http://schemas.microsoft.com/office/word/2010/wordprocessingInk" xmlns:wne="http://schemas.microsoft.com/office/word/2006/wordml" xmlns:wps="http://schemas.microsoft.com/office/word/2010/wordprocessingShape" mc:Ignorable="w14 w15 w16se w16cid w16 w16cex w16sdtdh wp14">
+  <w:abstractNum w:abstractNumId="0" w15:restartNumberingAfterBreak="0">
     <w:nsid w:val="0BE63949"/>
     <w:multiLevelType w:val="hybridMultilevel"/>
     <w:tmpl w:val="A768CA9E"/>
@@ -1806,7 +1007,7 @@
       </w:pPr>
     </w:lvl>
   </w:abstractNum>
-  <w:abstractNum w:abstractNumId="1">
+  <w:abstractNum w:abstractNumId="1" w15:restartNumberingAfterBreak="0">
     <w:nsid w:val="0F8E747A"/>
     <w:multiLevelType w:val="hybridMultilevel"/>
     <w:tmpl w:val="3E6296FA"/>
@@ -1895,7 +1096,7 @@
       </w:pPr>
     </w:lvl>
   </w:abstractNum>
-  <w:abstractNum w:abstractNumId="2">
+  <w:abstractNum w:abstractNumId="2" w15:restartNumberingAfterBreak="0">
     <w:nsid w:val="10B222EE"/>
     <w:multiLevelType w:val="hybridMultilevel"/>
     <w:tmpl w:val="30F0AD1A"/>
@@ -1981,7 +1182,7 @@
       </w:pPr>
     </w:lvl>
   </w:abstractNum>
-  <w:abstractNum w:abstractNumId="3">
+  <w:abstractNum w:abstractNumId="3" w15:restartNumberingAfterBreak="0">
     <w:nsid w:val="13154E28"/>
     <w:multiLevelType w:val="hybridMultilevel"/>
     <w:tmpl w:val="30F0AD1A"/>
@@ -2067,7 +1268,7 @@
       </w:pPr>
     </w:lvl>
   </w:abstractNum>
-  <w:abstractNum w:abstractNumId="4">
+  <w:abstractNum w:abstractNumId="4" w15:restartNumberingAfterBreak="0">
     <w:nsid w:val="13583BFC"/>
     <w:multiLevelType w:val="hybridMultilevel"/>
     <w:tmpl w:val="CD3AB6C4"/>
@@ -2156,7 +1357,7 @@
       </w:pPr>
     </w:lvl>
   </w:abstractNum>
-  <w:abstractNum w:abstractNumId="5">
+  <w:abstractNum w:abstractNumId="5" w15:restartNumberingAfterBreak="0">
     <w:nsid w:val="169623E4"/>
     <w:multiLevelType w:val="hybridMultilevel"/>
     <w:tmpl w:val="30F0AD1A"/>
@@ -2242,7 +1443,7 @@
       </w:pPr>
     </w:lvl>
   </w:abstractNum>
-  <w:abstractNum w:abstractNumId="6">
+  <w:abstractNum w:abstractNumId="6" w15:restartNumberingAfterBreak="0">
     <w:nsid w:val="17182C30"/>
     <w:multiLevelType w:val="hybridMultilevel"/>
     <w:tmpl w:val="E2D0C2B6"/>
@@ -2355,7 +1556,7 @@
       </w:rPr>
     </w:lvl>
   </w:abstractNum>
-  <w:abstractNum w:abstractNumId="7">
+  <w:abstractNum w:abstractNumId="7" w15:restartNumberingAfterBreak="0">
     <w:nsid w:val="206A3DD8"/>
     <w:multiLevelType w:val="hybridMultilevel"/>
     <w:tmpl w:val="A768CA9E"/>
@@ -2441,7 +1642,7 @@
       </w:pPr>
     </w:lvl>
   </w:abstractNum>
-  <w:abstractNum w:abstractNumId="8">
+  <w:abstractNum w:abstractNumId="8" w15:restartNumberingAfterBreak="0">
     <w:nsid w:val="22EC003E"/>
     <w:multiLevelType w:val="hybridMultilevel"/>
     <w:tmpl w:val="11F0894E"/>
@@ -2527,7 +1728,7 @@
       </w:pPr>
     </w:lvl>
   </w:abstractNum>
-  <w:abstractNum w:abstractNumId="9">
+  <w:abstractNum w:abstractNumId="9" w15:restartNumberingAfterBreak="0">
     <w:nsid w:val="37AD3445"/>
     <w:multiLevelType w:val="hybridMultilevel"/>
     <w:tmpl w:val="30F0AD1A"/>
@@ -2613,7 +1814,7 @@
       </w:pPr>
     </w:lvl>
   </w:abstractNum>
-  <w:abstractNum w:abstractNumId="10">
+  <w:abstractNum w:abstractNumId="10" w15:restartNumberingAfterBreak="0">
     <w:nsid w:val="3A131E9A"/>
     <w:multiLevelType w:val="hybridMultilevel"/>
     <w:tmpl w:val="7BE0AF46"/>
@@ -2699,7 +1900,7 @@
       </w:pPr>
     </w:lvl>
   </w:abstractNum>
-  <w:abstractNum w:abstractNumId="11">
+  <w:abstractNum w:abstractNumId="11" w15:restartNumberingAfterBreak="0">
     <w:nsid w:val="3A3B19D6"/>
     <w:multiLevelType w:val="hybridMultilevel"/>
     <w:tmpl w:val="B1603408"/>
@@ -2785,7 +1986,7 @@
       </w:pPr>
     </w:lvl>
   </w:abstractNum>
-  <w:abstractNum w:abstractNumId="12">
+  <w:abstractNum w:abstractNumId="12" w15:restartNumberingAfterBreak="0">
     <w:nsid w:val="43943D18"/>
     <w:multiLevelType w:val="hybridMultilevel"/>
     <w:tmpl w:val="B1603408"/>
@@ -2871,7 +2072,7 @@
       </w:pPr>
     </w:lvl>
   </w:abstractNum>
-  <w:abstractNum w:abstractNumId="13">
+  <w:abstractNum w:abstractNumId="13" w15:restartNumberingAfterBreak="0">
     <w:nsid w:val="4A572D7B"/>
     <w:multiLevelType w:val="hybridMultilevel"/>
     <w:tmpl w:val="7BE0AF46"/>
@@ -2957,7 +2158,7 @@
       </w:pPr>
     </w:lvl>
   </w:abstractNum>
-  <w:abstractNum w:abstractNumId="14">
+  <w:abstractNum w:abstractNumId="14" w15:restartNumberingAfterBreak="0">
     <w:nsid w:val="4C18759A"/>
     <w:multiLevelType w:val="hybridMultilevel"/>
     <w:tmpl w:val="B1603408"/>
@@ -3043,7 +2244,7 @@
       </w:pPr>
     </w:lvl>
   </w:abstractNum>
-  <w:abstractNum w:abstractNumId="15">
+  <w:abstractNum w:abstractNumId="15" w15:restartNumberingAfterBreak="0">
     <w:nsid w:val="4E281016"/>
     <w:multiLevelType w:val="hybridMultilevel"/>
     <w:tmpl w:val="86D40332"/>
@@ -3129,7 +2330,7 @@
       </w:pPr>
     </w:lvl>
   </w:abstractNum>
-  <w:abstractNum w:abstractNumId="16">
+  <w:abstractNum w:abstractNumId="16" w15:restartNumberingAfterBreak="0">
     <w:nsid w:val="52572BA5"/>
     <w:multiLevelType w:val="hybridMultilevel"/>
     <w:tmpl w:val="11F0894E"/>
@@ -3215,7 +2416,7 @@
       </w:pPr>
     </w:lvl>
   </w:abstractNum>
-  <w:abstractNum w:abstractNumId="17">
+  <w:abstractNum w:abstractNumId="17" w15:restartNumberingAfterBreak="0">
     <w:nsid w:val="55A9715A"/>
     <w:multiLevelType w:val="hybridMultilevel"/>
     <w:tmpl w:val="CB8663CA"/>
@@ -3301,7 +2502,7 @@
       </w:pPr>
     </w:lvl>
   </w:abstractNum>
-  <w:abstractNum w:abstractNumId="18">
+  <w:abstractNum w:abstractNumId="18" w15:restartNumberingAfterBreak="0">
     <w:nsid w:val="60321933"/>
     <w:multiLevelType w:val="hybridMultilevel"/>
     <w:tmpl w:val="3E6296FA"/>
@@ -3390,7 +2591,7 @@
       </w:pPr>
     </w:lvl>
   </w:abstractNum>
-  <w:abstractNum w:abstractNumId="19">
+  <w:abstractNum w:abstractNumId="19" w15:restartNumberingAfterBreak="0">
     <w:nsid w:val="78330058"/>
     <w:multiLevelType w:val="hybridMultilevel"/>
     <w:tmpl w:val="3E6296FA"/>
@@ -3479,7 +2680,7 @@
       </w:pPr>
     </w:lvl>
   </w:abstractNum>
-  <w:abstractNum w:abstractNumId="20">
+  <w:abstractNum w:abstractNumId="20" w15:restartNumberingAfterBreak="0">
     <w:nsid w:val="7E5A1A18"/>
     <w:multiLevelType w:val="hybridMultilevel"/>
     <w:tmpl w:val="B1603408"/>
@@ -3565,74 +2766,74 @@
       </w:pPr>
     </w:lvl>
   </w:abstractNum>
-  <w:num w:numId="1">
+  <w:num w:numId="1" w16cid:durableId="1616448950">
     <w:abstractNumId w:val="4"/>
   </w:num>
-  <w:num w:numId="2">
+  <w:num w:numId="2" w16cid:durableId="919411453">
     <w:abstractNumId w:val="14"/>
   </w:num>
-  <w:num w:numId="3">
+  <w:num w:numId="3" w16cid:durableId="726999097">
     <w:abstractNumId w:val="6"/>
   </w:num>
-  <w:num w:numId="4">
+  <w:num w:numId="4" w16cid:durableId="1018852437">
     <w:abstractNumId w:val="0"/>
   </w:num>
-  <w:num w:numId="5">
+  <w:num w:numId="5" w16cid:durableId="810097197">
     <w:abstractNumId w:val="18"/>
   </w:num>
-  <w:num w:numId="6">
+  <w:num w:numId="6" w16cid:durableId="319384440">
     <w:abstractNumId w:val="5"/>
   </w:num>
-  <w:num w:numId="7">
+  <w:num w:numId="7" w16cid:durableId="1423259052">
     <w:abstractNumId w:val="3"/>
   </w:num>
-  <w:num w:numId="8">
+  <w:num w:numId="8" w16cid:durableId="69818634">
     <w:abstractNumId w:val="11"/>
   </w:num>
-  <w:num w:numId="9">
+  <w:num w:numId="9" w16cid:durableId="1728604662">
     <w:abstractNumId w:val="17"/>
   </w:num>
-  <w:num w:numId="10">
+  <w:num w:numId="10" w16cid:durableId="566495872">
     <w:abstractNumId w:val="19"/>
   </w:num>
-  <w:num w:numId="11">
+  <w:num w:numId="11" w16cid:durableId="1324120555">
     <w:abstractNumId w:val="15"/>
   </w:num>
-  <w:num w:numId="12">
+  <w:num w:numId="12" w16cid:durableId="1668901583">
     <w:abstractNumId w:val="12"/>
   </w:num>
-  <w:num w:numId="13">
+  <w:num w:numId="13" w16cid:durableId="778597932">
     <w:abstractNumId w:val="7"/>
   </w:num>
-  <w:num w:numId="14">
+  <w:num w:numId="14" w16cid:durableId="396561165">
     <w:abstractNumId w:val="1"/>
   </w:num>
-  <w:num w:numId="15">
+  <w:num w:numId="15" w16cid:durableId="1528256714">
     <w:abstractNumId w:val="2"/>
   </w:num>
-  <w:num w:numId="16">
+  <w:num w:numId="16" w16cid:durableId="559752292">
     <w:abstractNumId w:val="9"/>
   </w:num>
-  <w:num w:numId="17">
+  <w:num w:numId="17" w16cid:durableId="2146704210">
     <w:abstractNumId w:val="20"/>
   </w:num>
-  <w:num w:numId="18">
+  <w:num w:numId="18" w16cid:durableId="204685153">
     <w:abstractNumId w:val="10"/>
   </w:num>
-  <w:num w:numId="19">
+  <w:num w:numId="19" w16cid:durableId="1035733001">
     <w:abstractNumId w:val="13"/>
   </w:num>
-  <w:num w:numId="20">
+  <w:num w:numId="20" w16cid:durableId="253901900">
     <w:abstractNumId w:val="8"/>
   </w:num>
-  <w:num w:numId="21">
+  <w:num w:numId="21" w16cid:durableId="355935650">
     <w:abstractNumId w:val="16"/>
   </w:num>
 </w:numbering>
 </file>
 
 <file path=word/styles.xml><?xml version="1.0" encoding="utf-8"?>
-<w:styles xmlns:mc="http://schemas.openxmlformats.org/markup-compatibility/2006" xmlns:r="http://schemas.openxmlformats.org/officeDocument/2006/relationships" xmlns:w="http://schemas.openxmlformats.org/wordprocessingml/2006/main" xmlns:w14="http://schemas.microsoft.com/office/word/2010/wordml" mc:Ignorable="w14">
+<w:styles xmlns:mc="http://schemas.openxmlformats.org/markup-compatibility/2006" xmlns:r="http://schemas.openxmlformats.org/officeDocument/2006/relationships" xmlns:w="http://schemas.openxmlformats.org/wordprocessingml/2006/main" xmlns:w14="http://schemas.microsoft.com/office/word/2010/wordml" xmlns:w15="http://schemas.microsoft.com/office/word/2012/wordml" xmlns:w16cex="http://schemas.microsoft.com/office/word/2018/wordml/cex" xmlns:w16cid="http://schemas.microsoft.com/office/word/2016/wordml/cid" xmlns:w16="http://schemas.microsoft.com/office/word/2018/wordml" xmlns:w16sdtdh="http://schemas.microsoft.com/office/word/2020/wordml/sdtdatahash" xmlns:w16se="http://schemas.microsoft.com/office/word/2015/wordml/symex" mc:Ignorable="w14 w15 w16se w16cid w16 w16cex w16sdtdh">
   <w:docDefaults>
     <w:rPrDefault>
       <w:rPr>
@@ -3648,144 +2849,383 @@
       </w:pPr>
     </w:pPrDefault>
   </w:docDefaults>
-  <w:latentStyles w:defLockedState="0" w:defUIPriority="99" w:defSemiHidden="1" w:defUnhideWhenUsed="1" w:defQFormat="0" w:count="267">
-    <w:lsdException w:name="Normal" w:semiHidden="0" w:uiPriority="0" w:unhideWhenUsed="0" w:qFormat="1"/>
-    <w:lsdException w:name="heading 1" w:semiHidden="0" w:uiPriority="9" w:unhideWhenUsed="0" w:qFormat="1"/>
-    <w:lsdException w:name="heading 2" w:uiPriority="9" w:qFormat="1"/>
-    <w:lsdException w:name="heading 3" w:uiPriority="9" w:qFormat="1"/>
-    <w:lsdException w:name="heading 4" w:uiPriority="9" w:qFormat="1"/>
-    <w:lsdException w:name="heading 5" w:uiPriority="9" w:qFormat="1"/>
-    <w:lsdException w:name="heading 6" w:uiPriority="9" w:qFormat="1"/>
-    <w:lsdException w:name="heading 7" w:uiPriority="9" w:qFormat="1"/>
-    <w:lsdException w:name="heading 8" w:uiPriority="9" w:qFormat="1"/>
-    <w:lsdException w:name="heading 9" w:uiPriority="9" w:qFormat="1"/>
-    <w:lsdException w:name="toc 1" w:uiPriority="39"/>
-    <w:lsdException w:name="toc 2" w:uiPriority="39"/>
-    <w:lsdException w:name="toc 3" w:uiPriority="39"/>
-    <w:lsdException w:name="toc 4" w:uiPriority="39"/>
-    <w:lsdException w:name="toc 5" w:uiPriority="39"/>
-    <w:lsdException w:name="toc 6" w:uiPriority="39"/>
-    <w:lsdException w:name="toc 7" w:uiPriority="39"/>
-    <w:lsdException w:name="toc 8" w:uiPriority="39"/>
-    <w:lsdException w:name="toc 9" w:uiPriority="39"/>
-    <w:lsdException w:name="caption" w:uiPriority="35" w:qFormat="1"/>
-    <w:lsdException w:name="Title" w:semiHidden="0" w:uiPriority="10" w:unhideWhenUsed="0" w:qFormat="1"/>
-    <w:lsdException w:name="Default Paragraph Font" w:uiPriority="1"/>
-    <w:lsdException w:name="Subtitle" w:semiHidden="0" w:uiPriority="11" w:unhideWhenUsed="0" w:qFormat="1"/>
-    <w:lsdException w:name="Strong" w:semiHidden="0" w:uiPriority="22" w:unhideWhenUsed="0" w:qFormat="1"/>
-    <w:lsdException w:name="Emphasis" w:semiHidden="0" w:uiPriority="20" w:unhideWhenUsed="0" w:qFormat="1"/>
+  <w:latentStyles w:defLockedState="0" w:defUIPriority="99" w:defSemiHidden="0" w:defUnhideWhenUsed="0" w:defQFormat="0" w:count="376">
+    <w:lsdException w:name="Normal" w:uiPriority="0" w:qFormat="1"/>
+    <w:lsdException w:name="heading 1" w:uiPriority="9" w:qFormat="1"/>
+    <w:lsdException w:name="heading 2" w:semiHidden="1" w:uiPriority="9" w:unhideWhenUsed="1" w:qFormat="1"/>
+    <w:lsdException w:name="heading 3" w:semiHidden="1" w:uiPriority="9" w:unhideWhenUsed="1" w:qFormat="1"/>
+    <w:lsdException w:name="heading 4" w:semiHidden="1" w:uiPriority="9" w:unhideWhenUsed="1" w:qFormat="1"/>
+    <w:lsdException w:name="heading 5" w:semiHidden="1" w:uiPriority="9" w:unhideWhenUsed="1" w:qFormat="1"/>
+    <w:lsdException w:name="heading 6" w:semiHidden="1" w:uiPriority="9" w:unhideWhenUsed="1" w:qFormat="1"/>
+    <w:lsdException w:name="heading 7" w:semiHidden="1" w:uiPriority="9" w:unhideWhenUsed="1" w:qFormat="1"/>
+    <w:lsdException w:name="heading 8" w:semiHidden="1" w:uiPriority="9" w:unhideWhenUsed="1" w:qFormat="1"/>
+    <w:lsdException w:name="heading 9" w:semiHidden="1" w:uiPriority="9" w:unhideWhenUsed="1" w:qFormat="1"/>
+    <w:lsdException w:name="index 1" w:semiHidden="1" w:unhideWhenUsed="1"/>
+    <w:lsdException w:name="index 2" w:semiHidden="1" w:unhideWhenUsed="1"/>
+    <w:lsdException w:name="index 3" w:semiHidden="1" w:unhideWhenUsed="1"/>
+    <w:lsdException w:name="index 4" w:semiHidden="1" w:unhideWhenUsed="1"/>
+    <w:lsdException w:name="index 5" w:semiHidden="1" w:unhideWhenUsed="1"/>
+    <w:lsdException w:name="index 6" w:semiHidden="1" w:unhideWhenUsed="1"/>
+    <w:lsdException w:name="index 7" w:semiHidden="1" w:unhideWhenUsed="1"/>
+    <w:lsdException w:name="index 8" w:semiHidden="1" w:unhideWhenUsed="1"/>
+    <w:lsdException w:name="index 9" w:semiHidden="1" w:unhideWhenUsed="1"/>
+    <w:lsdException w:name="toc 1" w:semiHidden="1" w:uiPriority="39" w:unhideWhenUsed="1"/>
+    <w:lsdException w:name="toc 2" w:semiHidden="1" w:uiPriority="39" w:unhideWhenUsed="1"/>
+    <w:lsdException w:name="toc 3" w:semiHidden="1" w:uiPriority="39" w:unhideWhenUsed="1"/>
+    <w:lsdException w:name="toc 4" w:semiHidden="1" w:uiPriority="39" w:unhideWhenUsed="1"/>
+    <w:lsdException w:name="toc 5" w:semiHidden="1" w:uiPriority="39" w:unhideWhenUsed="1"/>
+    <w:lsdException w:name="toc 6" w:semiHidden="1" w:uiPriority="39" w:unhideWhenUsed="1"/>
+    <w:lsdException w:name="toc 7" w:semiHidden="1" w:uiPriority="39" w:unhideWhenUsed="1"/>
+    <w:lsdException w:name="toc 8" w:semiHidden="1" w:uiPriority="39" w:unhideWhenUsed="1"/>
+    <w:lsdException w:name="toc 9" w:semiHidden="1" w:uiPriority="39" w:unhideWhenUsed="1"/>
+    <w:lsdException w:name="Normal Indent" w:semiHidden="1" w:unhideWhenUsed="1"/>
+    <w:lsdException w:name="footnote text" w:semiHidden="1" w:unhideWhenUsed="1"/>
+    <w:lsdException w:name="annotation text" w:semiHidden="1" w:unhideWhenUsed="1"/>
+    <w:lsdException w:name="header" w:semiHidden="1" w:unhideWhenUsed="1"/>
+    <w:lsdException w:name="footer" w:semiHidden="1" w:unhideWhenUsed="1"/>
+    <w:lsdException w:name="index heading" w:semiHidden="1" w:unhideWhenUsed="1"/>
+    <w:lsdException w:name="caption" w:semiHidden="1" w:uiPriority="35" w:unhideWhenUsed="1" w:qFormat="1"/>
+    <w:lsdException w:name="table of figures" w:semiHidden="1" w:unhideWhenUsed="1"/>
+    <w:lsdException w:name="envelope address" w:semiHidden="1" w:unhideWhenUsed="1"/>
+    <w:lsdException w:name="envelope return" w:semiHidden="1" w:unhideWhenUsed="1"/>
+    <w:lsdException w:name="footnote reference" w:semiHidden="1" w:unhideWhenUsed="1"/>
+    <w:lsdException w:name="annotation reference" w:semiHidden="1" w:unhideWhenUsed="1"/>
+    <w:lsdException w:name="line number" w:semiHidden="1" w:unhideWhenUsed="1"/>
+    <w:lsdException w:name="page number" w:semiHidden="1" w:unhideWhenUsed="1"/>
+    <w:lsdException w:name="endnote reference" w:semiHidden="1" w:unhideWhenUsed="1"/>
+    <w:lsdException w:name="endnote text" w:semiHidden="1" w:unhideWhenUsed="1"/>
+    <w:lsdException w:name="table of authorities" w:semiHidden="1" w:unhideWhenUsed="1"/>
+    <w:lsdException w:name="macro" w:semiHidden="1" w:unhideWhenUsed="1"/>
+    <w:lsdException w:name="toa heading" w:semiHidden="1" w:unhideWhenUsed="1"/>
+    <w:lsdException w:name="List" w:semiHidden="1" w:unhideWhenUsed="1"/>
+    <w:lsdException w:name="List Bullet" w:semiHidden="1" w:unhideWhenUsed="1"/>
+    <w:lsdException w:name="List Number" w:semiHidden="1" w:unhideWhenUsed="1"/>
+    <w:lsdException w:name="List 2" w:semiHidden="1" w:unhideWhenUsed="1"/>
+    <w:lsdException w:name="List 3" w:semiHidden="1" w:unhideWhenUsed="1"/>
+    <w:lsdException w:name="List 4" w:semiHidden="1" w:unhideWhenUsed="1"/>
+    <w:lsdException w:name="List 5" w:semiHidden="1" w:unhideWhenUsed="1"/>
+    <w:lsdException w:name="List Bullet 2" w:semiHidden="1" w:unhideWhenUsed="1"/>
+    <w:lsdException w:name="List Bullet 3" w:semiHidden="1" w:unhideWhenUsed="1"/>
+    <w:lsdException w:name="List Bullet 4" w:semiHidden="1" w:unhideWhenUsed="1"/>
+    <w:lsdException w:name="List Bullet 5" w:semiHidden="1" w:unhideWhenUsed="1"/>
+    <w:lsdException w:name="List Number 2" w:semiHidden="1" w:unhideWhenUsed="1"/>
+    <w:lsdException w:name="List Number 3" w:semiHidden="1" w:unhideWhenUsed="1"/>
+    <w:lsdException w:name="List Number 4" w:semiHidden="1" w:unhideWhenUsed="1"/>
+    <w:lsdException w:name="List Number 5" w:semiHidden="1" w:unhideWhenUsed="1"/>
+    <w:lsdException w:name="Title" w:uiPriority="10" w:qFormat="1"/>
+    <w:lsdException w:name="Closing" w:semiHidden="1" w:unhideWhenUsed="1"/>
+    <w:lsdException w:name="Signature" w:semiHidden="1" w:unhideWhenUsed="1"/>
+    <w:lsdException w:name="Default Paragraph Font" w:semiHidden="1" w:uiPriority="1" w:unhideWhenUsed="1"/>
+    <w:lsdException w:name="Body Text" w:semiHidden="1" w:unhideWhenUsed="1"/>
+    <w:lsdException w:name="Body Text Indent" w:semiHidden="1" w:unhideWhenUsed="1"/>
+    <w:lsdException w:name="List Continue" w:semiHidden="1" w:unhideWhenUsed="1"/>
+    <w:lsdException w:name="List Continue 2" w:semiHidden="1" w:unhideWhenUsed="1"/>
+    <w:lsdException w:name="List Continue 3" w:semiHidden="1" w:unhideWhenUsed="1"/>
+    <w:lsdException w:name="List Continue 4" w:semiHidden="1" w:unhideWhenUsed="1"/>
+    <w:lsdException w:name="List Continue 5" w:semiHidden="1" w:unhideWhenUsed="1"/>
+    <w:lsdException w:name="Message Header" w:semiHidden="1" w:unhideWhenUsed="1"/>
+    <w:lsdException w:name="Subtitle" w:uiPriority="11" w:qFormat="1"/>
+    <w:lsdException w:name="Salutation" w:semiHidden="1" w:unhideWhenUsed="1"/>
+    <w:lsdException w:name="Date" w:semiHidden="1" w:unhideWhenUsed="1"/>
+    <w:lsdException w:name="Body Text First Indent" w:semiHidden="1" w:unhideWhenUsed="1"/>
+    <w:lsdException w:name="Body Text First Indent 2" w:semiHidden="1" w:unhideWhenUsed="1"/>
+    <w:lsdException w:name="Note Heading" w:semiHidden="1" w:unhideWhenUsed="1"/>
+    <w:lsdException w:name="Body Text 2" w:semiHidden="1" w:unhideWhenUsed="1"/>
+    <w:lsdException w:name="Body Text 3" w:semiHidden="1" w:unhideWhenUsed="1"/>
+    <w:lsdException w:name="Body Text Indent 2" w:semiHidden="1" w:unhideWhenUsed="1"/>
+    <w:lsdException w:name="Body Text Indent 3" w:semiHidden="1" w:unhideWhenUsed="1"/>
+    <w:lsdException w:name="Block Text" w:semiHidden="1" w:unhideWhenUsed="1"/>
+    <w:lsdException w:name="Hyperlink" w:semiHidden="1" w:unhideWhenUsed="1"/>
+    <w:lsdException w:name="FollowedHyperlink" w:semiHidden="1" w:unhideWhenUsed="1"/>
+    <w:lsdException w:name="Strong" w:uiPriority="22" w:qFormat="1"/>
+    <w:lsdException w:name="Emphasis" w:uiPriority="20" w:qFormat="1"/>
+    <w:lsdException w:name="Document Map" w:semiHidden="1" w:unhideWhenUsed="1"/>
+    <w:lsdException w:name="Plain Text" w:semiHidden="1" w:unhideWhenUsed="1"/>
+    <w:lsdException w:name="E-mail Signature" w:semiHidden="1" w:unhideWhenUsed="1"/>
+    <w:lsdException w:name="HTML Top of Form" w:semiHidden="1" w:unhideWhenUsed="1"/>
+    <w:lsdException w:name="HTML Bottom of Form" w:semiHidden="1" w:unhideWhenUsed="1"/>
+    <w:lsdException w:name="Normal (Web)" w:semiHidden="1" w:unhideWhenUsed="1"/>
+    <w:lsdException w:name="HTML Acronym" w:semiHidden="1" w:unhideWhenUsed="1"/>
+    <w:lsdException w:name="HTML Address" w:semiHidden="1" w:unhideWhenUsed="1"/>
+    <w:lsdException w:name="HTML Cite" w:semiHidden="1" w:unhideWhenUsed="1"/>
+    <w:lsdException w:name="HTML Code" w:semiHidden="1" w:unhideWhenUsed="1"/>
+    <w:lsdException w:name="HTML Definition" w:semiHidden="1" w:unhideWhenUsed="1"/>
+    <w:lsdException w:name="HTML Keyboard" w:semiHidden="1" w:unhideWhenUsed="1"/>
+    <w:lsdException w:name="HTML Preformatted" w:semiHidden="1" w:unhideWhenUsed="1"/>
+    <w:lsdException w:name="HTML Sample" w:semiHidden="1" w:unhideWhenUsed="1"/>
+    <w:lsdException w:name="HTML Typewriter" w:semiHidden="1" w:unhideWhenUsed="1"/>
+    <w:lsdException w:name="HTML Variable" w:semiHidden="1" w:unhideWhenUsed="1"/>
+    <w:lsdException w:name="Normal Table" w:semiHidden="1" w:unhideWhenUsed="1"/>
+    <w:lsdException w:name="annotation subject" w:semiHidden="1" w:unhideWhenUsed="1"/>
+    <w:lsdException w:name="No List" w:semiHidden="1" w:unhideWhenUsed="1"/>
+    <w:lsdException w:name="Outline List 1" w:semiHidden="1" w:unhideWhenUsed="1"/>
+    <w:lsdException w:name="Outline List 2" w:semiHidden="1" w:unhideWhenUsed="1"/>
+    <w:lsdException w:name="Outline List 3" w:semiHidden="1" w:unhideWhenUsed="1"/>
+    <w:lsdException w:name="Table Simple 1" w:semiHidden="1" w:unhideWhenUsed="1"/>
+    <w:lsdException w:name="Table Simple 2" w:semiHidden="1" w:unhideWhenUsed="1"/>
+    <w:lsdException w:name="Table Simple 3" w:semiHidden="1" w:unhideWhenUsed="1"/>
+    <w:lsdException w:name="Table Classic 1" w:semiHidden="1" w:unhideWhenUsed="1"/>
+    <w:lsdException w:name="Table Classic 2" w:semiHidden="1" w:unhideWhenUsed="1"/>
+    <w:lsdException w:name="Table Classic 3" w:semiHidden="1" w:unhideWhenUsed="1"/>
+    <w:lsdException w:name="Table Classic 4" w:semiHidden="1" w:unhideWhenUsed="1"/>
+    <w:lsdException w:name="Table Colorful 1" w:semiHidden="1" w:unhideWhenUsed="1"/>
+    <w:lsdException w:name="Table Colorful 2" w:semiHidden="1" w:unhideWhenUsed="1"/>
+    <w:lsdException w:name="Table Colorful 3" w:semiHidden="1" w:unhideWhenUsed="1"/>
+    <w:lsdException w:name="Table Columns 1" w:semiHidden="1" w:unhideWhenUsed="1"/>
+    <w:lsdException w:name="Table Columns 2" w:semiHidden="1" w:unhideWhenUsed="1"/>
+    <w:lsdException w:name="Table Columns 3" w:semiHidden="1" w:unhideWhenUsed="1"/>
+    <w:lsdException w:name="Table Columns 4" w:semiHidden="1" w:unhideWhenUsed="1"/>
+    <w:lsdException w:name="Table Columns 5" w:semiHidden="1" w:unhideWhenUsed="1"/>
+    <w:lsdException w:name="Table Grid 1" w:semiHidden="1" w:unhideWhenUsed="1"/>
+    <w:lsdException w:name="Table Grid 2" w:semiHidden="1" w:unhideWhenUsed="1"/>
+    <w:lsdException w:name="Table Grid 3" w:semiHidden="1" w:unhideWhenUsed="1"/>
+    <w:lsdException w:name="Table Grid 4" w:semiHidden="1" w:unhideWhenUsed="1"/>
+    <w:lsdException w:name="Table Grid 5" w:semiHidden="1" w:unhideWhenUsed="1"/>
+    <w:lsdException w:name="Table Grid 6" w:semiHidden="1" w:unhideWhenUsed="1"/>
+    <w:lsdException w:name="Table Grid 7" w:semiHidden="1" w:unhideWhenUsed="1"/>
+    <w:lsdException w:name="Table Grid 8" w:semiHidden="1" w:unhideWhenUsed="1"/>
+    <w:lsdException w:name="Table List 1" w:semiHidden="1" w:unhideWhenUsed="1"/>
+    <w:lsdException w:name="Table List 2" w:semiHidden="1" w:unhideWhenUsed="1"/>
+    <w:lsdException w:name="Table List 3" w:semiHidden="1" w:unhideWhenUsed="1"/>
+    <w:lsdException w:name="Table List 4" w:semiHidden="1" w:unhideWhenUsed="1"/>
+    <w:lsdException w:name="Table List 5" w:semiHidden="1" w:unhideWhenUsed="1"/>
+    <w:lsdException w:name="Table List 6" w:semiHidden="1" w:unhideWhenUsed="1"/>
+    <w:lsdException w:name="Table List 7" w:semiHidden="1" w:unhideWhenUsed="1"/>
+    <w:lsdException w:name="Table List 8" w:semiHidden="1" w:unhideWhenUsed="1"/>
+    <w:lsdException w:name="Table 3D effects 1" w:semiHidden="1" w:unhideWhenUsed="1"/>
+    <w:lsdException w:name="Table 3D effects 2" w:semiHidden="1" w:unhideWhenUsed="1"/>
+    <w:lsdException w:name="Table 3D effects 3" w:semiHidden="1" w:unhideWhenUsed="1"/>
+    <w:lsdException w:name="Table Contemporary" w:semiHidden="1" w:unhideWhenUsed="1"/>
+    <w:lsdException w:name="Table Elegant" w:semiHidden="1" w:unhideWhenUsed="1"/>
+    <w:lsdException w:name="Table Professional" w:semiHidden="1" w:unhideWhenUsed="1"/>
+    <w:lsdException w:name="Table Subtle 1" w:semiHidden="1" w:unhideWhenUsed="1"/>
+    <w:lsdException w:name="Table Subtle 2" w:semiHidden="1" w:unhideWhenUsed="1"/>
+    <w:lsdException w:name="Table Web 1" w:semiHidden="1" w:unhideWhenUsed="1"/>
+    <w:lsdException w:name="Table Web 2" w:semiHidden="1" w:unhideWhenUsed="1"/>
+    <w:lsdException w:name="Table Web 3" w:semiHidden="1" w:unhideWhenUsed="1"/>
+    <w:lsdException w:name="Balloon Text" w:semiHidden="1" w:unhideWhenUsed="1"/>
     <w:lsdException w:name="Table Grid" w:uiPriority="39"/>
-    <w:lsdException w:name="Placeholder Text" w:unhideWhenUsed="0"/>
-    <w:lsdException w:name="No Spacing" w:semiHidden="0" w:uiPriority="1" w:unhideWhenUsed="0" w:qFormat="1"/>
-    <w:lsdException w:name="Light Shading" w:semiHidden="0" w:uiPriority="60" w:unhideWhenUsed="0"/>
-    <w:lsdException w:name="Light List" w:semiHidden="0" w:uiPriority="61" w:unhideWhenUsed="0"/>
-    <w:lsdException w:name="Light Grid" w:semiHidden="0" w:uiPriority="62" w:unhideWhenUsed="0"/>
-    <w:lsdException w:name="Medium Shading 1" w:semiHidden="0" w:uiPriority="63" w:unhideWhenUsed="0"/>
-    <w:lsdException w:name="Medium Shading 2" w:semiHidden="0" w:uiPriority="64" w:unhideWhenUsed="0"/>
-    <w:lsdException w:name="Medium List 1" w:semiHidden="0" w:uiPriority="65" w:unhideWhenUsed="0"/>
-    <w:lsdException w:name="Medium List 2" w:semiHidden="0" w:uiPriority="66" w:unhideWhenUsed="0"/>
-    <w:lsdException w:name="Medium Grid 1" w:semiHidden="0" w:uiPriority="67" w:unhideWhenUsed="0"/>
-    <w:lsdException w:name="Medium Grid 2" w:semiHidden="0" w:uiPriority="68" w:unhideWhenUsed="0"/>
-    <w:lsdException w:name="Medium Grid 3" w:semiHidden="0" w:uiPriority="69" w:unhideWhenUsed="0"/>
-    <w:lsdException w:name="Dark List" w:semiHidden="0" w:uiPriority="70" w:unhideWhenUsed="0"/>
-    <w:lsdException w:name="Colorful Shading" w:semiHidden="0" w:uiPriority="71" w:unhideWhenUsed="0"/>
-    <w:lsdException w:name="Colorful List" w:semiHidden="0" w:uiPriority="72" w:unhideWhenUsed="0"/>
-    <w:lsdException w:name="Colorful Grid" w:semiHidden="0" w:uiPriority="73" w:unhideWhenUsed="0"/>
-    <w:lsdException w:name="Light Shading Accent 1" w:semiHidden="0" w:uiPriority="60" w:unhideWhenUsed="0"/>
-    <w:lsdException w:name="Light List Accent 1" w:semiHidden="0" w:uiPriority="61" w:unhideWhenUsed="0"/>
-    <w:lsdException w:name="Light Grid Accent 1" w:semiHidden="0" w:uiPriority="62" w:unhideWhenUsed="0"/>
-    <w:lsdException w:name="Medium Shading 1 Accent 1" w:semiHidden="0" w:uiPriority="63" w:unhideWhenUsed="0"/>
-    <w:lsdException w:name="Medium Shading 2 Accent 1" w:semiHidden="0" w:uiPriority="64" w:unhideWhenUsed="0"/>
-    <w:lsdException w:name="Medium List 1 Accent 1" w:semiHidden="0" w:uiPriority="65" w:unhideWhenUsed="0"/>
-    <w:lsdException w:name="Revision" w:unhideWhenUsed="0"/>
-    <w:lsdException w:name="List Paragraph" w:semiHidden="0" w:uiPriority="34" w:unhideWhenUsed="0" w:qFormat="1"/>
-    <w:lsdException w:name="Quote" w:semiHidden="0" w:uiPriority="29" w:unhideWhenUsed="0" w:qFormat="1"/>
-    <w:lsdException w:name="Intense Quote" w:semiHidden="0" w:uiPriority="30" w:unhideWhenUsed="0" w:qFormat="1"/>
-    <w:lsdException w:name="Medium List 2 Accent 1" w:semiHidden="0" w:uiPriority="66" w:unhideWhenUsed="0"/>
-    <w:lsdException w:name="Medium Grid 1 Accent 1" w:semiHidden="0" w:uiPriority="67" w:unhideWhenUsed="0"/>
-    <w:lsdException w:name="Medium Grid 2 Accent 1" w:semiHidden="0" w:uiPriority="68" w:unhideWhenUsed="0"/>
-    <w:lsdException w:name="Medium Grid 3 Accent 1" w:semiHidden="0" w:uiPriority="69" w:unhideWhenUsed="0"/>
-    <w:lsdException w:name="Dark List Accent 1" w:semiHidden="0" w:uiPriority="70" w:unhideWhenUsed="0"/>
-    <w:lsdException w:name="Colorful Shading Accent 1" w:semiHidden="0" w:uiPriority="71" w:unhideWhenUsed="0"/>
-    <w:lsdException w:name="Colorful List Accent 1" w:semiHidden="0" w:uiPriority="72" w:unhideWhenUsed="0"/>
-    <w:lsdException w:name="Colorful Grid Accent 1" w:semiHidden="0" w:uiPriority="73" w:unhideWhenUsed="0"/>
-    <w:lsdException w:name="Light Shading Accent 2" w:semiHidden="0" w:uiPriority="60" w:unhideWhenUsed="0"/>
-    <w:lsdException w:name="Light List Accent 2" w:semiHidden="0" w:uiPriority="61" w:unhideWhenUsed="0"/>
-    <w:lsdException w:name="Light Grid Accent 2" w:semiHidden="0" w:uiPriority="62" w:unhideWhenUsed="0"/>
-    <w:lsdException w:name="Medium Shading 1 Accent 2" w:semiHidden="0" w:uiPriority="63" w:unhideWhenUsed="0"/>
-    <w:lsdException w:name="Medium Shading 2 Accent 2" w:semiHidden="0" w:uiPriority="64" w:unhideWhenUsed="0"/>
-    <w:lsdException w:name="Medium List 1 Accent 2" w:semiHidden="0" w:uiPriority="65" w:unhideWhenUsed="0"/>
-    <w:lsdException w:name="Medium List 2 Accent 2" w:semiHidden="0" w:uiPriority="66" w:unhideWhenUsed="0"/>
-    <w:lsdException w:name="Medium Grid 1 Accent 2" w:semiHidden="0" w:uiPriority="67" w:unhideWhenUsed="0"/>
-    <w:lsdException w:name="Medium Grid 2 Accent 2" w:semiHidden="0" w:uiPriority="68" w:unhideWhenUsed="0"/>
-    <w:lsdException w:name="Medium Grid 3 Accent 2" w:semiHidden="0" w:uiPriority="69" w:unhideWhenUsed="0"/>
-    <w:lsdException w:name="Dark List Accent 2" w:semiHidden="0" w:uiPriority="70" w:unhideWhenUsed="0"/>
-    <w:lsdException w:name="Colorful Shading Accent 2" w:semiHidden="0" w:uiPriority="71" w:unhideWhenUsed="0"/>
-    <w:lsdException w:name="Colorful List Accent 2" w:semiHidden="0" w:uiPriority="72" w:unhideWhenUsed="0"/>
-    <w:lsdException w:name="Colorful Grid Accent 2" w:semiHidden="0" w:uiPriority="73" w:unhideWhenUsed="0"/>
-    <w:lsdException w:name="Light Shading Accent 3" w:semiHidden="0" w:uiPriority="60" w:unhideWhenUsed="0"/>
-    <w:lsdException w:name="Light List Accent 3" w:semiHidden="0" w:uiPriority="61" w:unhideWhenUsed="0"/>
-    <w:lsdException w:name="Light Grid Accent 3" w:semiHidden="0" w:uiPriority="62" w:unhideWhenUsed="0"/>
-    <w:lsdException w:name="Medium Shading 1 Accent 3" w:semiHidden="0" w:uiPriority="63" w:unhideWhenUsed="0"/>
-    <w:lsdException w:name="Medium Shading 2 Accent 3" w:semiHidden="0" w:uiPriority="64" w:unhideWhenUsed="0"/>
-    <w:lsdException w:name="Medium List 1 Accent 3" w:semiHidden="0" w:uiPriority="65" w:unhideWhenUsed="0"/>
-    <w:lsdException w:name="Medium List 2 Accent 3" w:semiHidden="0" w:uiPriority="66" w:unhideWhenUsed="0"/>
-    <w:lsdException w:name="Medium Grid 1 Accent 3" w:semiHidden="0" w:uiPriority="67" w:unhideWhenUsed="0"/>
-    <w:lsdException w:name="Medium Grid 2 Accent 3" w:semiHidden="0" w:uiPriority="68" w:unhideWhenUsed="0"/>
-    <w:lsdException w:name="Medium Grid 3 Accent 3" w:semiHidden="0" w:uiPriority="69" w:unhideWhenUsed="0"/>
-    <w:lsdException w:name="Dark List Accent 3" w:semiHidden="0" w:uiPriority="70" w:unhideWhenUsed="0"/>
-    <w:lsdException w:name="Colorful Shading Accent 3" w:semiHidden="0" w:uiPriority="71" w:unhideWhenUsed="0"/>
-    <w:lsdException w:name="Colorful List Accent 3" w:semiHidden="0" w:uiPriority="72" w:unhideWhenUsed="0"/>
-    <w:lsdException w:name="Colorful Grid Accent 3" w:semiHidden="0" w:uiPriority="73" w:unhideWhenUsed="0"/>
-    <w:lsdException w:name="Light Shading Accent 4" w:semiHidden="0" w:uiPriority="60" w:unhideWhenUsed="0"/>
-    <w:lsdException w:name="Light List Accent 4" w:semiHidden="0" w:uiPriority="61" w:unhideWhenUsed="0"/>
-    <w:lsdException w:name="Light Grid Accent 4" w:semiHidden="0" w:uiPriority="62" w:unhideWhenUsed="0"/>
-    <w:lsdException w:name="Medium Shading 1 Accent 4" w:semiHidden="0" w:uiPriority="63" w:unhideWhenUsed="0"/>
-    <w:lsdException w:name="Medium Shading 2 Accent 4" w:semiHidden="0" w:uiPriority="64" w:unhideWhenUsed="0"/>
-    <w:lsdException w:name="Medium List 1 Accent 4" w:semiHidden="0" w:uiPriority="65" w:unhideWhenUsed="0"/>
-    <w:lsdException w:name="Medium List 2 Accent 4" w:semiHidden="0" w:uiPriority="66" w:unhideWhenUsed="0"/>
-    <w:lsdException w:name="Medium Grid 1 Accent 4" w:semiHidden="0" w:uiPriority="67" w:unhideWhenUsed="0"/>
-    <w:lsdException w:name="Medium Grid 2 Accent 4" w:semiHidden="0" w:uiPriority="68" w:unhideWhenUsed="0"/>
-    <w:lsdException w:name="Medium Grid 3 Accent 4" w:semiHidden="0" w:uiPriority="69" w:unhideWhenUsed="0"/>
-    <w:lsdException w:name="Dark List Accent 4" w:semiHidden="0" w:uiPriority="70" w:unhideWhenUsed="0"/>
-    <w:lsdException w:name="Colorful Shading Accent 4" w:semiHidden="0" w:uiPriority="71" w:unhideWhenUsed="0"/>
-    <w:lsdException w:name="Colorful List Accent 4" w:semiHidden="0" w:uiPriority="72" w:unhideWhenUsed="0"/>
-    <w:lsdException w:name="Colorful Grid Accent 4" w:semiHidden="0" w:uiPriority="73" w:unhideWhenUsed="0"/>
-    <w:lsdException w:name="Light Shading Accent 5" w:semiHidden="0" w:uiPriority="60" w:unhideWhenUsed="0"/>
-    <w:lsdException w:name="Light List Accent 5" w:semiHidden="0" w:uiPriority="61" w:unhideWhenUsed="0"/>
-    <w:lsdException w:name="Light Grid Accent 5" w:semiHidden="0" w:uiPriority="62" w:unhideWhenUsed="0"/>
-    <w:lsdException w:name="Medium Shading 1 Accent 5" w:semiHidden="0" w:uiPriority="63" w:unhideWhenUsed="0"/>
-    <w:lsdException w:name="Medium Shading 2 Accent 5" w:semiHidden="0" w:uiPriority="64" w:unhideWhenUsed="0"/>
-    <w:lsdException w:name="Medium List 1 Accent 5" w:semiHidden="0" w:uiPriority="65" w:unhideWhenUsed="0"/>
-    <w:lsdException w:name="Medium List 2 Accent 5" w:semiHidden="0" w:uiPriority="66" w:unhideWhenUsed="0"/>
-    <w:lsdException w:name="Medium Grid 1 Accent 5" w:semiHidden="0" w:uiPriority="67" w:unhideWhenUsed="0"/>
-    <w:lsdException w:name="Medium Grid 2 Accent 5" w:semiHidden="0" w:uiPriority="68" w:unhideWhenUsed="0"/>
-    <w:lsdException w:name="Medium Grid 3 Accent 5" w:semiHidden="0" w:uiPriority="69" w:unhideWhenUsed="0"/>
-    <w:lsdException w:name="Dark List Accent 5" w:semiHidden="0" w:uiPriority="70" w:unhideWhenUsed="0"/>
-    <w:lsdException w:name="Colorful Shading Accent 5" w:semiHidden="0" w:uiPriority="71" w:unhideWhenUsed="0"/>
-    <w:lsdException w:name="Colorful List Accent 5" w:semiHidden="0" w:uiPriority="72" w:unhideWhenUsed="0"/>
-    <w:lsdException w:name="Colorful Grid Accent 5" w:semiHidden="0" w:uiPriority="73" w:unhideWhenUsed="0"/>
-    <w:lsdException w:name="Light Shading Accent 6" w:semiHidden="0" w:uiPriority="60" w:unhideWhenUsed="0"/>
-    <w:lsdException w:name="Light List Accent 6" w:semiHidden="0" w:uiPriority="61" w:unhideWhenUsed="0"/>
-    <w:lsdException w:name="Light Grid Accent 6" w:semiHidden="0" w:uiPriority="62" w:unhideWhenUsed="0"/>
-    <w:lsdException w:name="Medium Shading 1 Accent 6" w:semiHidden="0" w:uiPriority="63" w:unhideWhenUsed="0"/>
-    <w:lsdException w:name="Medium Shading 2 Accent 6" w:semiHidden="0" w:uiPriority="64" w:unhideWhenUsed="0"/>
-    <w:lsdException w:name="Medium List 1 Accent 6" w:semiHidden="0" w:uiPriority="65" w:unhideWhenUsed="0"/>
-    <w:lsdException w:name="Medium List 2 Accent 6" w:semiHidden="0" w:uiPriority="66" w:unhideWhenUsed="0"/>
-    <w:lsdException w:name="Medium Grid 1 Accent 6" w:semiHidden="0" w:uiPriority="67" w:unhideWhenUsed="0"/>
-    <w:lsdException w:name="Medium Grid 2 Accent 6" w:semiHidden="0" w:uiPriority="68" w:unhideWhenUsed="0"/>
-    <w:lsdException w:name="Medium Grid 3 Accent 6" w:semiHidden="0" w:uiPriority="69" w:unhideWhenUsed="0"/>
-    <w:lsdException w:name="Dark List Accent 6" w:semiHidden="0" w:uiPriority="70" w:unhideWhenUsed="0"/>
-    <w:lsdException w:name="Colorful Shading Accent 6" w:semiHidden="0" w:uiPriority="71" w:unhideWhenUsed="0"/>
-    <w:lsdException w:name="Colorful List Accent 6" w:semiHidden="0" w:uiPriority="72" w:unhideWhenUsed="0"/>
-    <w:lsdException w:name="Colorful Grid Accent 6" w:semiHidden="0" w:uiPriority="73" w:unhideWhenUsed="0"/>
-    <w:lsdException w:name="Subtle Emphasis" w:semiHidden="0" w:uiPriority="19" w:unhideWhenUsed="0" w:qFormat="1"/>
-    <w:lsdException w:name="Intense Emphasis" w:semiHidden="0" w:uiPriority="21" w:unhideWhenUsed="0" w:qFormat="1"/>
-    <w:lsdException w:name="Subtle Reference" w:semiHidden="0" w:uiPriority="31" w:unhideWhenUsed="0" w:qFormat="1"/>
-    <w:lsdException w:name="Intense Reference" w:semiHidden="0" w:uiPriority="32" w:unhideWhenUsed="0" w:qFormat="1"/>
-    <w:lsdException w:name="Book Title" w:semiHidden="0" w:uiPriority="33" w:unhideWhenUsed="0" w:qFormat="1"/>
-    <w:lsdException w:name="Bibliography" w:uiPriority="37"/>
-    <w:lsdException w:name="TOC Heading" w:uiPriority="39" w:qFormat="1"/>
+    <w:lsdException w:name="Table Theme" w:semiHidden="1" w:unhideWhenUsed="1"/>
+    <w:lsdException w:name="Placeholder Text" w:semiHidden="1"/>
+    <w:lsdException w:name="No Spacing" w:uiPriority="1" w:qFormat="1"/>
+    <w:lsdException w:name="Light Shading" w:uiPriority="60"/>
+    <w:lsdException w:name="Light List" w:uiPriority="61"/>
+    <w:lsdException w:name="Light Grid" w:uiPriority="62"/>
+    <w:lsdException w:name="Medium Shading 1" w:uiPriority="63"/>
+    <w:lsdException w:name="Medium Shading 2" w:uiPriority="64"/>
+    <w:lsdException w:name="Medium List 1" w:uiPriority="65"/>
+    <w:lsdException w:name="Medium List 2" w:uiPriority="66"/>
+    <w:lsdException w:name="Medium Grid 1" w:uiPriority="67"/>
+    <w:lsdException w:name="Medium Grid 2" w:uiPriority="68"/>
+    <w:lsdException w:name="Medium Grid 3" w:uiPriority="69"/>
+    <w:lsdException w:name="Dark List" w:uiPriority="70"/>
+    <w:lsdException w:name="Colorful Shading" w:uiPriority="71"/>
+    <w:lsdException w:name="Colorful List" w:uiPriority="72"/>
+    <w:lsdException w:name="Colorful Grid" w:uiPriority="73"/>
+    <w:lsdException w:name="Light Shading Accent 1" w:uiPriority="60"/>
+    <w:lsdException w:name="Light List Accent 1" w:uiPriority="61"/>
+    <w:lsdException w:name="Light Grid Accent 1" w:uiPriority="62"/>
+    <w:lsdException w:name="Medium Shading 1 Accent 1" w:uiPriority="63"/>
+    <w:lsdException w:name="Medium Shading 2 Accent 1" w:uiPriority="64"/>
+    <w:lsdException w:name="Medium List 1 Accent 1" w:uiPriority="65"/>
+    <w:lsdException w:name="Revision" w:semiHidden="1"/>
+    <w:lsdException w:name="List Paragraph" w:uiPriority="34" w:qFormat="1"/>
+    <w:lsdException w:name="Quote" w:uiPriority="29" w:qFormat="1"/>
+    <w:lsdException w:name="Intense Quote" w:uiPriority="30" w:qFormat="1"/>
+    <w:lsdException w:name="Medium List 2 Accent 1" w:uiPriority="66"/>
+    <w:lsdException w:name="Medium Grid 1 Accent 1" w:uiPriority="67"/>
+    <w:lsdException w:name="Medium Grid 2 Accent 1" w:uiPriority="68"/>
+    <w:lsdException w:name="Medium Grid 3 Accent 1" w:uiPriority="69"/>
+    <w:lsdException w:name="Dark List Accent 1" w:uiPriority="70"/>
+    <w:lsdException w:name="Colorful Shading Accent 1" w:uiPriority="71"/>
+    <w:lsdException w:name="Colorful List Accent 1" w:uiPriority="72"/>
+    <w:lsdException w:name="Colorful Grid Accent 1" w:uiPriority="73"/>
+    <w:lsdException w:name="Light Shading Accent 2" w:uiPriority="60"/>
+    <w:lsdException w:name="Light List Accent 2" w:uiPriority="61"/>
+    <w:lsdException w:name="Light Grid Accent 2" w:uiPriority="62"/>
+    <w:lsdException w:name="Medium Shading 1 Accent 2" w:uiPriority="63"/>
+    <w:lsdException w:name="Medium Shading 2 Accent 2" w:uiPriority="64"/>
+    <w:lsdException w:name="Medium List 1 Accent 2" w:uiPriority="65"/>
+    <w:lsdException w:name="Medium List 2 Accent 2" w:uiPriority="66"/>
+    <w:lsdException w:name="Medium Grid 1 Accent 2" w:uiPriority="67"/>
+    <w:lsdException w:name="Medium Grid 2 Accent 2" w:uiPriority="68"/>
+    <w:lsdException w:name="Medium Grid 3 Accent 2" w:uiPriority="69"/>
+    <w:lsdException w:name="Dark List Accent 2" w:uiPriority="70"/>
+    <w:lsdException w:name="Colorful Shading Accent 2" w:uiPriority="71"/>
+    <w:lsdException w:name="Colorful List Accent 2" w:uiPriority="72"/>
+    <w:lsdException w:name="Colorful Grid Accent 2" w:uiPriority="73"/>
+    <w:lsdException w:name="Light Shading Accent 3" w:uiPriority="60"/>
+    <w:lsdException w:name="Light List Accent 3" w:uiPriority="61"/>
+    <w:lsdException w:name="Light Grid Accent 3" w:uiPriority="62"/>
+    <w:lsdException w:name="Medium Shading 1 Accent 3" w:uiPriority="63"/>
+    <w:lsdException w:name="Medium Shading 2 Accent 3" w:uiPriority="64"/>
+    <w:lsdException w:name="Medium List 1 Accent 3" w:uiPriority="65"/>
+    <w:lsdException w:name="Medium List 2 Accent 3" w:uiPriority="66"/>
+    <w:lsdException w:name="Medium Grid 1 Accent 3" w:uiPriority="67"/>
+    <w:lsdException w:name="Medium Grid 2 Accent 3" w:uiPriority="68"/>
+    <w:lsdException w:name="Medium Grid 3 Accent 3" w:uiPriority="69"/>
+    <w:lsdException w:name="Dark List Accent 3" w:uiPriority="70"/>
+    <w:lsdException w:name="Colorful Shading Accent 3" w:uiPriority="71"/>
+    <w:lsdException w:name="Colorful List Accent 3" w:uiPriority="72"/>
+    <w:lsdException w:name="Colorful Grid Accent 3" w:uiPriority="73"/>
+    <w:lsdException w:name="Light Shading Accent 4" w:uiPriority="60"/>
+    <w:lsdException w:name="Light List Accent 4" w:uiPriority="61"/>
+    <w:lsdException w:name="Light Grid Accent 4" w:uiPriority="62"/>
+    <w:lsdException w:name="Medium Shading 1 Accent 4" w:uiPriority="63"/>
+    <w:lsdException w:name="Medium Shading 2 Accent 4" w:uiPriority="64"/>
+    <w:lsdException w:name="Medium List 1 Accent 4" w:uiPriority="65"/>
+    <w:lsdException w:name="Medium List 2 Accent 4" w:uiPriority="66"/>
+    <w:lsdException w:name="Medium Grid 1 Accent 4" w:uiPriority="67"/>
+    <w:lsdException w:name="Medium Grid 2 Accent 4" w:uiPriority="68"/>
+    <w:lsdException w:name="Medium Grid 3 Accent 4" w:uiPriority="69"/>
+    <w:lsdException w:name="Dark List Accent 4" w:uiPriority="70"/>
+    <w:lsdException w:name="Colorful Shading Accent 4" w:uiPriority="71"/>
+    <w:lsdException w:name="Colorful List Accent 4" w:uiPriority="72"/>
+    <w:lsdException w:name="Colorful Grid Accent 4" w:uiPriority="73"/>
+    <w:lsdException w:name="Light Shading Accent 5" w:uiPriority="60"/>
+    <w:lsdException w:name="Light List Accent 5" w:uiPriority="61"/>
+    <w:lsdException w:name="Light Grid Accent 5" w:uiPriority="62"/>
+    <w:lsdException w:name="Medium Shading 1 Accent 5" w:uiPriority="63"/>
+    <w:lsdException w:name="Medium Shading 2 Accent 5" w:uiPriority="64"/>
+    <w:lsdException w:name="Medium List 1 Accent 5" w:uiPriority="65"/>
+    <w:lsdException w:name="Medium List 2 Accent 5" w:uiPriority="66"/>
+    <w:lsdException w:name="Medium Grid 1 Accent 5" w:uiPriority="67"/>
+    <w:lsdException w:name="Medium Grid 2 Accent 5" w:uiPriority="68"/>
+    <w:lsdException w:name="Medium Grid 3 Accent 5" w:uiPriority="69"/>
+    <w:lsdException w:name="Dark List Accent 5" w:uiPriority="70"/>
+    <w:lsdException w:name="Colorful Shading Accent 5" w:uiPriority="71"/>
+    <w:lsdException w:name="Colorful List Accent 5" w:uiPriority="72"/>
+    <w:lsdException w:name="Colorful Grid Accent 5" w:uiPriority="73"/>
+    <w:lsdException w:name="Light Shading Accent 6" w:uiPriority="60"/>
+    <w:lsdException w:name="Light List Accent 6" w:uiPriority="61"/>
+    <w:lsdException w:name="Light Grid Accent 6" w:uiPriority="62"/>
+    <w:lsdException w:name="Medium Shading 1 Accent 6" w:uiPriority="63"/>
+    <w:lsdException w:name="Medium Shading 2 Accent 6" w:uiPriority="64"/>
+    <w:lsdException w:name="Medium List 1 Accent 6" w:uiPriority="65"/>
+    <w:lsdException w:name="Medium List 2 Accent 6" w:uiPriority="66"/>
+    <w:lsdException w:name="Medium Grid 1 Accent 6" w:uiPriority="67"/>
+    <w:lsdException w:name="Medium Grid 2 Accent 6" w:uiPriority="68"/>
+    <w:lsdException w:name="Medium Grid 3 Accent 6" w:uiPriority="69"/>
+    <w:lsdException w:name="Dark List Accent 6" w:uiPriority="70"/>
+    <w:lsdException w:name="Colorful Shading Accent 6" w:uiPriority="71"/>
+    <w:lsdException w:name="Colorful List Accent 6" w:uiPriority="72"/>
+    <w:lsdException w:name="Colorful Grid Accent 6" w:uiPriority="73"/>
+    <w:lsdException w:name="Subtle Emphasis" w:uiPriority="19" w:qFormat="1"/>
+    <w:lsdException w:name="Intense Emphasis" w:uiPriority="21" w:qFormat="1"/>
+    <w:lsdException w:name="Subtle Reference" w:uiPriority="31" w:qFormat="1"/>
+    <w:lsdException w:name="Intense Reference" w:uiPriority="32" w:qFormat="1"/>
+    <w:lsdException w:name="Book Title" w:uiPriority="33" w:qFormat="1"/>
+    <w:lsdException w:name="Bibliography" w:semiHidden="1" w:uiPriority="37" w:unhideWhenUsed="1"/>
+    <w:lsdException w:name="TOC Heading" w:semiHidden="1" w:uiPriority="39" w:unhideWhenUsed="1" w:qFormat="1"/>
+    <w:lsdException w:name="Plain Table 1" w:uiPriority="41"/>
+    <w:lsdException w:name="Plain Table 2" w:uiPriority="42"/>
+    <w:lsdException w:name="Plain Table 3" w:uiPriority="43"/>
+    <w:lsdException w:name="Plain Table 4" w:uiPriority="44"/>
+    <w:lsdException w:name="Plain Table 5" w:uiPriority="45"/>
+    <w:lsdException w:name="Grid Table Light" w:uiPriority="40"/>
+    <w:lsdException w:name="Grid Table 1 Light" w:uiPriority="46"/>
+    <w:lsdException w:name="Grid Table 2" w:uiPriority="47"/>
+    <w:lsdException w:name="Grid Table 3" w:uiPriority="48"/>
+    <w:lsdException w:name="Grid Table 4" w:uiPriority="49"/>
+    <w:lsdException w:name="Grid Table 5 Dark" w:uiPriority="50"/>
+    <w:lsdException w:name="Grid Table 6 Colorful" w:uiPriority="51"/>
+    <w:lsdException w:name="Grid Table 7 Colorful" w:uiPriority="52"/>
+    <w:lsdException w:name="Grid Table 1 Light Accent 1" w:uiPriority="46"/>
+    <w:lsdException w:name="Grid Table 2 Accent 1" w:uiPriority="47"/>
+    <w:lsdException w:name="Grid Table 3 Accent 1" w:uiPriority="48"/>
+    <w:lsdException w:name="Grid Table 4 Accent 1" w:uiPriority="49"/>
+    <w:lsdException w:name="Grid Table 5 Dark Accent 1" w:uiPriority="50"/>
+    <w:lsdException w:name="Grid Table 6 Colorful Accent 1" w:uiPriority="51"/>
+    <w:lsdException w:name="Grid Table 7 Colorful Accent 1" w:uiPriority="52"/>
+    <w:lsdException w:name="Grid Table 1 Light Accent 2" w:uiPriority="46"/>
+    <w:lsdException w:name="Grid Table 2 Accent 2" w:uiPriority="47"/>
+    <w:lsdException w:name="Grid Table 3 Accent 2" w:uiPriority="48"/>
+    <w:lsdException w:name="Grid Table 4 Accent 2" w:uiPriority="49"/>
+    <w:lsdException w:name="Grid Table 5 Dark Accent 2" w:uiPriority="50"/>
+    <w:lsdException w:name="Grid Table 6 Colorful Accent 2" w:uiPriority="51"/>
+    <w:lsdException w:name="Grid Table 7 Colorful Accent 2" w:uiPriority="52"/>
+    <w:lsdException w:name="Grid Table 1 Light Accent 3" w:uiPriority="46"/>
+    <w:lsdException w:name="Grid Table 2 Accent 3" w:uiPriority="47"/>
+    <w:lsdException w:name="Grid Table 3 Accent 3" w:uiPriority="48"/>
+    <w:lsdException w:name="Grid Table 4 Accent 3" w:uiPriority="49"/>
+    <w:lsdException w:name="Grid Table 5 Dark Accent 3" w:uiPriority="50"/>
+    <w:lsdException w:name="Grid Table 6 Colorful Accent 3" w:uiPriority="51"/>
+    <w:lsdException w:name="Grid Table 7 Colorful Accent 3" w:uiPriority="52"/>
+    <w:lsdException w:name="Grid Table 1 Light Accent 4" w:uiPriority="46"/>
+    <w:lsdException w:name="Grid Table 2 Accent 4" w:uiPriority="47"/>
+    <w:lsdException w:name="Grid Table 3 Accent 4" w:uiPriority="48"/>
+    <w:lsdException w:name="Grid Table 4 Accent 4" w:uiPriority="49"/>
+    <w:lsdException w:name="Grid Table 5 Dark Accent 4" w:uiPriority="50"/>
+    <w:lsdException w:name="Grid Table 6 Colorful Accent 4" w:uiPriority="51"/>
+    <w:lsdException w:name="Grid Table 7 Colorful Accent 4" w:uiPriority="52"/>
+    <w:lsdException w:name="Grid Table 1 Light Accent 5" w:uiPriority="46"/>
+    <w:lsdException w:name="Grid Table 2 Accent 5" w:uiPriority="47"/>
+    <w:lsdException w:name="Grid Table 3 Accent 5" w:uiPriority="48"/>
+    <w:lsdException w:name="Grid Table 4 Accent 5" w:uiPriority="49"/>
+    <w:lsdException w:name="Grid Table 5 Dark Accent 5" w:uiPriority="50"/>
+    <w:lsdException w:name="Grid Table 6 Colorful Accent 5" w:uiPriority="51"/>
+    <w:lsdException w:name="Grid Table 7 Colorful Accent 5" w:uiPriority="52"/>
+    <w:lsdException w:name="Grid Table 1 Light Accent 6" w:uiPriority="46"/>
+    <w:lsdException w:name="Grid Table 2 Accent 6" w:uiPriority="47"/>
+    <w:lsdException w:name="Grid Table 3 Accent 6" w:uiPriority="48"/>
+    <w:lsdException w:name="Grid Table 4 Accent 6" w:uiPriority="49"/>
+    <w:lsdException w:name="Grid Table 5 Dark Accent 6" w:uiPriority="50"/>
+    <w:lsdException w:name="Grid Table 6 Colorful Accent 6" w:uiPriority="51"/>
+    <w:lsdException w:name="Grid Table 7 Colorful Accent 6" w:uiPriority="52"/>
+    <w:lsdException w:name="List Table 1 Light" w:uiPriority="46"/>
+    <w:lsdException w:name="List Table 2" w:uiPriority="47"/>
+    <w:lsdException w:name="List Table 3" w:uiPriority="48"/>
+    <w:lsdException w:name="List Table 4" w:uiPriority="49"/>
+    <w:lsdException w:name="List Table 5 Dark" w:uiPriority="50"/>
+    <w:lsdException w:name="List Table 6 Colorful" w:uiPriority="51"/>
+    <w:lsdException w:name="List Table 7 Colorful" w:uiPriority="52"/>
+    <w:lsdException w:name="List Table 1 Light Accent 1" w:uiPriority="46"/>
+    <w:lsdException w:name="List Table 2 Accent 1" w:uiPriority="47"/>
+    <w:lsdException w:name="List Table 3 Accent 1" w:uiPriority="48"/>
+    <w:lsdException w:name="List Table 4 Accent 1" w:uiPriority="49"/>
+    <w:lsdException w:name="List Table 5 Dark Accent 1" w:uiPriority="50"/>
+    <w:lsdException w:name="List Table 6 Colorful Accent 1" w:uiPriority="51"/>
+    <w:lsdException w:name="List Table 7 Colorful Accent 1" w:uiPriority="52"/>
+    <w:lsdException w:name="List Table 1 Light Accent 2" w:uiPriority="46"/>
+    <w:lsdException w:name="List Table 2 Accent 2" w:uiPriority="47"/>
+    <w:lsdException w:name="List Table 3 Accent 2" w:uiPriority="48"/>
+    <w:lsdException w:name="List Table 4 Accent 2" w:uiPriority="49"/>
+    <w:lsdException w:name="List Table 5 Dark Accent 2" w:uiPriority="50"/>
+    <w:lsdException w:name="List Table 6 Colorful Accent 2" w:uiPriority="51"/>
+    <w:lsdException w:name="List Table 7 Colorful Accent 2" w:uiPriority="52"/>
+    <w:lsdException w:name="List Table 1 Light Accent 3" w:uiPriority="46"/>
+    <w:lsdException w:name="List Table 2 Accent 3" w:uiPriority="47"/>
+    <w:lsdException w:name="List Table 3 Accent 3" w:uiPriority="48"/>
+    <w:lsdException w:name="List Table 4 Accent 3" w:uiPriority="49"/>
+    <w:lsdException w:name="List Table 5 Dark Accent 3" w:uiPriority="50"/>
+    <w:lsdException w:name="List Table 6 Colorful Accent 3" w:uiPriority="51"/>
+    <w:lsdException w:name="List Table 7 Colorful Accent 3" w:uiPriority="52"/>
+    <w:lsdException w:name="List Table 1 Light Accent 4" w:uiPriority="46"/>
+    <w:lsdException w:name="List Table 2 Accent 4" w:uiPriority="47"/>
+    <w:lsdException w:name="List Table 3 Accent 4" w:uiPriority="48"/>
+    <w:lsdException w:name="List Table 4 Accent 4" w:uiPriority="49"/>
+    <w:lsdException w:name="List Table 5 Dark Accent 4" w:uiPriority="50"/>
+    <w:lsdException w:name="List Table 6 Colorful Accent 4" w:uiPriority="51"/>
+    <w:lsdException w:name="List Table 7 Colorful Accent 4" w:uiPriority="52"/>
+    <w:lsdException w:name="List Table 1 Light Accent 5" w:uiPriority="46"/>
+    <w:lsdException w:name="List Table 2 Accent 5" w:uiPriority="47"/>
+    <w:lsdException w:name="List Table 3 Accent 5" w:uiPriority="48"/>
+    <w:lsdException w:name="List Table 4 Accent 5" w:uiPriority="49"/>
+    <w:lsdException w:name="List Table 5 Dark Accent 5" w:uiPriority="50"/>
+    <w:lsdException w:name="List Table 6 Colorful Accent 5" w:uiPriority="51"/>
+    <w:lsdException w:name="List Table 7 Colorful Accent 5" w:uiPriority="52"/>
+    <w:lsdException w:name="List Table 1 Light Accent 6" w:uiPriority="46"/>
+    <w:lsdException w:name="List Table 2 Accent 6" w:uiPriority="47"/>
+    <w:lsdException w:name="List Table 3 Accent 6" w:uiPriority="48"/>
+    <w:lsdException w:name="List Table 4 Accent 6" w:uiPriority="49"/>
+    <w:lsdException w:name="List Table 5 Dark Accent 6" w:uiPriority="50"/>
+    <w:lsdException w:name="List Table 6 Colorful Accent 6" w:uiPriority="51"/>
+    <w:lsdException w:name="List Table 7 Colorful Accent 6" w:uiPriority="52"/>
+    <w:lsdException w:name="Mention" w:semiHidden="1" w:unhideWhenUsed="1"/>
+    <w:lsdException w:name="Smart Hyperlink" w:semiHidden="1" w:unhideWhenUsed="1"/>
+    <w:lsdException w:name="Hashtag" w:semiHidden="1" w:unhideWhenUsed="1"/>
+    <w:lsdException w:name="Unresolved Mention" w:semiHidden="1" w:unhideWhenUsed="1"/>
+    <w:lsdException w:name="Smart Link" w:semiHidden="1" w:unhideWhenUsed="1"/>
   </w:latentStyles>
   <w:style w:type="paragraph" w:default="1" w:styleId="a">
     <w:name w:val="Normal"/>
@@ -3827,7 +3267,6 @@
       <w:spacing w:after="0" w:line="240" w:lineRule="auto"/>
     </w:pPr>
     <w:tblPr>
-      <w:tblInd w:w="0" w:type="dxa"/>
       <w:tblBorders>
         <w:top w:val="single" w:sz="4" w:space="0" w:color="auto"/>
         <w:left w:val="single" w:sz="4" w:space="0" w:color="auto"/>
@@ -3836,301 +3275,6 @@
         <w:insideH w:val="single" w:sz="4" w:space="0" w:color="auto"/>
         <w:insideV w:val="single" w:sz="4" w:space="0" w:color="auto"/>
       </w:tblBorders>
-      <w:tblCellMar>
-        <w:top w:w="0" w:type="dxa"/>
-        <w:left w:w="108" w:type="dxa"/>
-        <w:bottom w:w="0" w:type="dxa"/>
-        <w:right w:w="108" w:type="dxa"/>
-      </w:tblCellMar>
-    </w:tblPr>
-  </w:style>
-  <w:style w:type="paragraph" w:styleId="a4">
-    <w:name w:val="List Paragraph"/>
-    <w:basedOn w:val="a"/>
-    <w:uiPriority w:val="34"/>
-    <w:qFormat/>
-    <w:rsid w:val="002900DD"/>
-    <w:pPr>
-      <w:ind w:left="720"/>
-      <w:contextualSpacing/>
-    </w:pPr>
-  </w:style>
-  <w:style w:type="paragraph" w:styleId="HTML">
-    <w:name w:val="HTML Preformatted"/>
-    <w:basedOn w:val="a"/>
-    <w:link w:val="HTML0"/>
-    <w:uiPriority w:val="99"/>
-    <w:semiHidden/>
-    <w:unhideWhenUsed/>
-    <w:rsid w:val="00C30883"/>
-    <w:pPr>
-      <w:tabs>
-        <w:tab w:val="left" w:pos="916"/>
-        <w:tab w:val="left" w:pos="1832"/>
-        <w:tab w:val="left" w:pos="2748"/>
-        <w:tab w:val="left" w:pos="3664"/>
-        <w:tab w:val="left" w:pos="4580"/>
-        <w:tab w:val="left" w:pos="5496"/>
-        <w:tab w:val="left" w:pos="6412"/>
-        <w:tab w:val="left" w:pos="7328"/>
-        <w:tab w:val="left" w:pos="8244"/>
-        <w:tab w:val="left" w:pos="9160"/>
-        <w:tab w:val="left" w:pos="10076"/>
-        <w:tab w:val="left" w:pos="10992"/>
-        <w:tab w:val="left" w:pos="11908"/>
-        <w:tab w:val="left" w:pos="12824"/>
-        <w:tab w:val="left" w:pos="13740"/>
-        <w:tab w:val="left" w:pos="14656"/>
-      </w:tabs>
-      <w:spacing w:after="0" w:line="240" w:lineRule="auto"/>
-    </w:pPr>
-    <w:rPr>
-      <w:rFonts w:ascii="Courier New" w:eastAsia="Times New Roman" w:hAnsi="Courier New" w:cs="Courier New"/>
-      <w:sz w:val="20"/>
-      <w:szCs w:val="20"/>
-      <w:lang w:eastAsia="ru-RU"/>
-    </w:rPr>
-  </w:style>
-  <w:style w:type="character" w:customStyle="1" w:styleId="HTML0">
-    <w:name w:val="Стандартный HTML Знак"/>
-    <w:basedOn w:val="a0"/>
-    <w:link w:val="HTML"/>
-    <w:uiPriority w:val="99"/>
-    <w:semiHidden/>
-    <w:rsid w:val="00C30883"/>
-    <w:rPr>
-      <w:rFonts w:ascii="Courier New" w:eastAsia="Times New Roman" w:hAnsi="Courier New" w:cs="Courier New"/>
-      <w:sz w:val="20"/>
-      <w:szCs w:val="20"/>
-      <w:lang w:eastAsia="ru-RU"/>
-    </w:rPr>
-  </w:style>
-  <w:style w:type="character" w:styleId="a5">
-    <w:name w:val="Hyperlink"/>
-    <w:basedOn w:val="a0"/>
-    <w:uiPriority w:val="99"/>
-    <w:semiHidden/>
-    <w:unhideWhenUsed/>
-    <w:rsid w:val="00C30883"/>
-    <w:rPr>
-      <w:color w:val="0000FF"/>
-      <w:u w:val="single"/>
-    </w:rPr>
-  </w:style>
-</w:styles>
-</file>
-
-<file path=word/stylesWithEffects.xml><?xml version="1.0" encoding="utf-8"?>
-<w:styles xmlns:wpc="http://schemas.microsoft.com/office/word/2010/wordprocessingCanvas" xmlns:mc="http://schemas.openxmlformats.org/markup-compatibility/2006" xmlns:o="urn:schemas-microsoft-com:office:office" xmlns:r="http://schemas.openxmlformats.org/officeDocument/2006/relationships" xmlns:m="http://schemas.openxmlformats.org/officeDocument/2006/math" xmlns:v="urn:schemas-microsoft-com:vml" xmlns:wp14="http://schemas.microsoft.com/office/word/2010/wordprocessingDrawing" xmlns:wp="http://schemas.openxmlformats.org/drawingml/2006/wordprocessingDrawing" xmlns:w10="urn:schemas-microsoft-com:office:word" xmlns:w="http://schemas.openxmlformats.org/wordprocessingml/2006/main" xmlns:w14="http://schemas.microsoft.com/office/word/2010/wordml" xmlns:wpg="http://schemas.microsoft.com/office/word/2010/wordprocessingGroup" xmlns:wpi="http://schemas.microsoft.com/office/word/2010/wordprocessingInk" xmlns:wne="http://schemas.microsoft.com/office/word/2006/wordml" xmlns:wps="http://schemas.microsoft.com/office/word/2010/wordprocessingShape" mc:Ignorable="w14 wp14">
-  <w:docDefaults>
-    <w:rPrDefault>
-      <w:rPr>
-        <w:rFonts w:asciiTheme="minorHAnsi" w:eastAsiaTheme="minorHAnsi" w:hAnsiTheme="minorHAnsi" w:cstheme="minorBidi"/>
-        <w:sz w:val="22"/>
-        <w:szCs w:val="22"/>
-        <w:lang w:val="ru-RU" w:eastAsia="en-US" w:bidi="ar-SA"/>
-      </w:rPr>
-    </w:rPrDefault>
-    <w:pPrDefault>
-      <w:pPr>
-        <w:spacing w:after="160" w:line="259" w:lineRule="auto"/>
-      </w:pPr>
-    </w:pPrDefault>
-  </w:docDefaults>
-  <w:latentStyles w:defLockedState="0" w:defUIPriority="99" w:defSemiHidden="1" w:defUnhideWhenUsed="1" w:defQFormat="0" w:count="267">
-    <w:lsdException w:name="Normal" w:semiHidden="0" w:uiPriority="0" w:unhideWhenUsed="0" w:qFormat="1"/>
-    <w:lsdException w:name="heading 1" w:semiHidden="0" w:uiPriority="9" w:unhideWhenUsed="0" w:qFormat="1"/>
-    <w:lsdException w:name="heading 2" w:uiPriority="9" w:qFormat="1"/>
-    <w:lsdException w:name="heading 3" w:uiPriority="9" w:qFormat="1"/>
-    <w:lsdException w:name="heading 4" w:uiPriority="9" w:qFormat="1"/>
-    <w:lsdException w:name="heading 5" w:uiPriority="9" w:qFormat="1"/>
-    <w:lsdException w:name="heading 6" w:uiPriority="9" w:qFormat="1"/>
-    <w:lsdException w:name="heading 7" w:uiPriority="9" w:qFormat="1"/>
-    <w:lsdException w:name="heading 8" w:uiPriority="9" w:qFormat="1"/>
-    <w:lsdException w:name="heading 9" w:uiPriority="9" w:qFormat="1"/>
-    <w:lsdException w:name="toc 1" w:uiPriority="39"/>
-    <w:lsdException w:name="toc 2" w:uiPriority="39"/>
-    <w:lsdException w:name="toc 3" w:uiPriority="39"/>
-    <w:lsdException w:name="toc 4" w:uiPriority="39"/>
-    <w:lsdException w:name="toc 5" w:uiPriority="39"/>
-    <w:lsdException w:name="toc 6" w:uiPriority="39"/>
-    <w:lsdException w:name="toc 7" w:uiPriority="39"/>
-    <w:lsdException w:name="toc 8" w:uiPriority="39"/>
-    <w:lsdException w:name="toc 9" w:uiPriority="39"/>
-    <w:lsdException w:name="caption" w:uiPriority="35" w:qFormat="1"/>
-    <w:lsdException w:name="Title" w:semiHidden="0" w:uiPriority="10" w:unhideWhenUsed="0" w:qFormat="1"/>
-    <w:lsdException w:name="Default Paragraph Font" w:uiPriority="1"/>
-    <w:lsdException w:name="Subtitle" w:semiHidden="0" w:uiPriority="11" w:unhideWhenUsed="0" w:qFormat="1"/>
-    <w:lsdException w:name="Strong" w:semiHidden="0" w:uiPriority="22" w:unhideWhenUsed="0" w:qFormat="1"/>
-    <w:lsdException w:name="Emphasis" w:semiHidden="0" w:uiPriority="20" w:unhideWhenUsed="0" w:qFormat="1"/>
-    <w:lsdException w:name="Table Grid" w:uiPriority="39"/>
-    <w:lsdException w:name="Placeholder Text" w:unhideWhenUsed="0"/>
-    <w:lsdException w:name="No Spacing" w:semiHidden="0" w:uiPriority="1" w:unhideWhenUsed="0" w:qFormat="1"/>
-    <w:lsdException w:name="Light Shading" w:semiHidden="0" w:uiPriority="60" w:unhideWhenUsed="0"/>
-    <w:lsdException w:name="Light List" w:semiHidden="0" w:uiPriority="61" w:unhideWhenUsed="0"/>
-    <w:lsdException w:name="Light Grid" w:semiHidden="0" w:uiPriority="62" w:unhideWhenUsed="0"/>
-    <w:lsdException w:name="Medium Shading 1" w:semiHidden="0" w:uiPriority="63" w:unhideWhenUsed="0"/>
-    <w:lsdException w:name="Medium Shading 2" w:semiHidden="0" w:uiPriority="64" w:unhideWhenUsed="0"/>
-    <w:lsdException w:name="Medium List 1" w:semiHidden="0" w:uiPriority="65" w:unhideWhenUsed="0"/>
-    <w:lsdException w:name="Medium List 2" w:semiHidden="0" w:uiPriority="66" w:unhideWhenUsed="0"/>
-    <w:lsdException w:name="Medium Grid 1" w:semiHidden="0" w:uiPriority="67" w:unhideWhenUsed="0"/>
-    <w:lsdException w:name="Medium Grid 2" w:semiHidden="0" w:uiPriority="68" w:unhideWhenUsed="0"/>
-    <w:lsdException w:name="Medium Grid 3" w:semiHidden="0" w:uiPriority="69" w:unhideWhenUsed="0"/>
-    <w:lsdException w:name="Dark List" w:semiHidden="0" w:uiPriority="70" w:unhideWhenUsed="0"/>
-    <w:lsdException w:name="Colorful Shading" w:semiHidden="0" w:uiPriority="71" w:unhideWhenUsed="0"/>
-    <w:lsdException w:name="Colorful List" w:semiHidden="0" w:uiPriority="72" w:unhideWhenUsed="0"/>
-    <w:lsdException w:name="Colorful Grid" w:semiHidden="0" w:uiPriority="73" w:unhideWhenUsed="0"/>
-    <w:lsdException w:name="Light Shading Accent 1" w:semiHidden="0" w:uiPriority="60" w:unhideWhenUsed="0"/>
-    <w:lsdException w:name="Light List Accent 1" w:semiHidden="0" w:uiPriority="61" w:unhideWhenUsed="0"/>
-    <w:lsdException w:name="Light Grid Accent 1" w:semiHidden="0" w:uiPriority="62" w:unhideWhenUsed="0"/>
-    <w:lsdException w:name="Medium Shading 1 Accent 1" w:semiHidden="0" w:uiPriority="63" w:unhideWhenUsed="0"/>
-    <w:lsdException w:name="Medium Shading 2 Accent 1" w:semiHidden="0" w:uiPriority="64" w:unhideWhenUsed="0"/>
-    <w:lsdException w:name="Medium List 1 Accent 1" w:semiHidden="0" w:uiPriority="65" w:unhideWhenUsed="0"/>
-    <w:lsdException w:name="Revision" w:unhideWhenUsed="0"/>
-    <w:lsdException w:name="List Paragraph" w:semiHidden="0" w:uiPriority="34" w:unhideWhenUsed="0" w:qFormat="1"/>
-    <w:lsdException w:name="Quote" w:semiHidden="0" w:uiPriority="29" w:unhideWhenUsed="0" w:qFormat="1"/>
-    <w:lsdException w:name="Intense Quote" w:semiHidden="0" w:uiPriority="30" w:unhideWhenUsed="0" w:qFormat="1"/>
-    <w:lsdException w:name="Medium List 2 Accent 1" w:semiHidden="0" w:uiPriority="66" w:unhideWhenUsed="0"/>
-    <w:lsdException w:name="Medium Grid 1 Accent 1" w:semiHidden="0" w:uiPriority="67" w:unhideWhenUsed="0"/>
-    <w:lsdException w:name="Medium Grid 2 Accent 1" w:semiHidden="0" w:uiPriority="68" w:unhideWhenUsed="0"/>
-    <w:lsdException w:name="Medium Grid 3 Accent 1" w:semiHidden="0" w:uiPriority="69" w:unhideWhenUsed="0"/>
-    <w:lsdException w:name="Dark List Accent 1" w:semiHidden="0" w:uiPriority="70" w:unhideWhenUsed="0"/>
-    <w:lsdException w:name="Colorful Shading Accent 1" w:semiHidden="0" w:uiPriority="71" w:unhideWhenUsed="0"/>
-    <w:lsdException w:name="Colorful List Accent 1" w:semiHidden="0" w:uiPriority="72" w:unhideWhenUsed="0"/>
-    <w:lsdException w:name="Colorful Grid Accent 1" w:semiHidden="0" w:uiPriority="73" w:unhideWhenUsed="0"/>
-    <w:lsdException w:name="Light Shading Accent 2" w:semiHidden="0" w:uiPriority="60" w:unhideWhenUsed="0"/>
-    <w:lsdException w:name="Light List Accent 2" w:semiHidden="0" w:uiPriority="61" w:unhideWhenUsed="0"/>
-    <w:lsdException w:name="Light Grid Accent 2" w:semiHidden="0" w:uiPriority="62" w:unhideWhenUsed="0"/>
-    <w:lsdException w:name="Medium Shading 1 Accent 2" w:semiHidden="0" w:uiPriority="63" w:unhideWhenUsed="0"/>
-    <w:lsdException w:name="Medium Shading 2 Accent 2" w:semiHidden="0" w:uiPriority="64" w:unhideWhenUsed="0"/>
-    <w:lsdException w:name="Medium List 1 Accent 2" w:semiHidden="0" w:uiPriority="65" w:unhideWhenUsed="0"/>
-    <w:lsdException w:name="Medium List 2 Accent 2" w:semiHidden="0" w:uiPriority="66" w:unhideWhenUsed="0"/>
-    <w:lsdException w:name="Medium Grid 1 Accent 2" w:semiHidden="0" w:uiPriority="67" w:unhideWhenUsed="0"/>
-    <w:lsdException w:name="Medium Grid 2 Accent 2" w:semiHidden="0" w:uiPriority="68" w:unhideWhenUsed="0"/>
-    <w:lsdException w:name="Medium Grid 3 Accent 2" w:semiHidden="0" w:uiPriority="69" w:unhideWhenUsed="0"/>
-    <w:lsdException w:name="Dark List Accent 2" w:semiHidden="0" w:uiPriority="70" w:unhideWhenUsed="0"/>
-    <w:lsdException w:name="Colorful Shading Accent 2" w:semiHidden="0" w:uiPriority="71" w:unhideWhenUsed="0"/>
-    <w:lsdException w:name="Colorful List Accent 2" w:semiHidden="0" w:uiPriority="72" w:unhideWhenUsed="0"/>
-    <w:lsdException w:name="Colorful Grid Accent 2" w:semiHidden="0" w:uiPriority="73" w:unhideWhenUsed="0"/>
-    <w:lsdException w:name="Light Shading Accent 3" w:semiHidden="0" w:uiPriority="60" w:unhideWhenUsed="0"/>
-    <w:lsdException w:name="Light List Accent 3" w:semiHidden="0" w:uiPriority="61" w:unhideWhenUsed="0"/>
-    <w:lsdException w:name="Light Grid Accent 3" w:semiHidden="0" w:uiPriority="62" w:unhideWhenUsed="0"/>
-    <w:lsdException w:name="Medium Shading 1 Accent 3" w:semiHidden="0" w:uiPriority="63" w:unhideWhenUsed="0"/>
-    <w:lsdException w:name="Medium Shading 2 Accent 3" w:semiHidden="0" w:uiPriority="64" w:unhideWhenUsed="0"/>
-    <w:lsdException w:name="Medium List 1 Accent 3" w:semiHidden="0" w:uiPriority="65" w:unhideWhenUsed="0"/>
-    <w:lsdException w:name="Medium List 2 Accent 3" w:semiHidden="0" w:uiPriority="66" w:unhideWhenUsed="0"/>
-    <w:lsdException w:name="Medium Grid 1 Accent 3" w:semiHidden="0" w:uiPriority="67" w:unhideWhenUsed="0"/>
-    <w:lsdException w:name="Medium Grid 2 Accent 3" w:semiHidden="0" w:uiPriority="68" w:unhideWhenUsed="0"/>
-    <w:lsdException w:name="Medium Grid 3 Accent 3" w:semiHidden="0" w:uiPriority="69" w:unhideWhenUsed="0"/>
-    <w:lsdException w:name="Dark List Accent 3" w:semiHidden="0" w:uiPriority="70" w:unhideWhenUsed="0"/>
-    <w:lsdException w:name="Colorful Shading Accent 3" w:semiHidden="0" w:uiPriority="71" w:unhideWhenUsed="0"/>
-    <w:lsdException w:name="Colorful List Accent 3" w:semiHidden="0" w:uiPriority="72" w:unhideWhenUsed="0"/>
-    <w:lsdException w:name="Colorful Grid Accent 3" w:semiHidden="0" w:uiPriority="73" w:unhideWhenUsed="0"/>
-    <w:lsdException w:name="Light Shading Accent 4" w:semiHidden="0" w:uiPriority="60" w:unhideWhenUsed="0"/>
-    <w:lsdException w:name="Light List Accent 4" w:semiHidden="0" w:uiPriority="61" w:unhideWhenUsed="0"/>
-    <w:lsdException w:name="Light Grid Accent 4" w:semiHidden="0" w:uiPriority="62" w:unhideWhenUsed="0"/>
-    <w:lsdException w:name="Medium Shading 1 Accent 4" w:semiHidden="0" w:uiPriority="63" w:unhideWhenUsed="0"/>
-    <w:lsdException w:name="Medium Shading 2 Accent 4" w:semiHidden="0" w:uiPriority="64" w:unhideWhenUsed="0"/>
-    <w:lsdException w:name="Medium List 1 Accent 4" w:semiHidden="0" w:uiPriority="65" w:unhideWhenUsed="0"/>
-    <w:lsdException w:name="Medium List 2 Accent 4" w:semiHidden="0" w:uiPriority="66" w:unhideWhenUsed="0"/>
-    <w:lsdException w:name="Medium Grid 1 Accent 4" w:semiHidden="0" w:uiPriority="67" w:unhideWhenUsed="0"/>
-    <w:lsdException w:name="Medium Grid 2 Accent 4" w:semiHidden="0" w:uiPriority="68" w:unhideWhenUsed="0"/>
-    <w:lsdException w:name="Medium Grid 3 Accent 4" w:semiHidden="0" w:uiPriority="69" w:unhideWhenUsed="0"/>
-    <w:lsdException w:name="Dark List Accent 4" w:semiHidden="0" w:uiPriority="70" w:unhideWhenUsed="0"/>
-    <w:lsdException w:name="Colorful Shading Accent 4" w:semiHidden="0" w:uiPriority="71" w:unhideWhenUsed="0"/>
-    <w:lsdException w:name="Colorful List Accent 4" w:semiHidden="0" w:uiPriority="72" w:unhideWhenUsed="0"/>
-    <w:lsdException w:name="Colorful Grid Accent 4" w:semiHidden="0" w:uiPriority="73" w:unhideWhenUsed="0"/>
-    <w:lsdException w:name="Light Shading Accent 5" w:semiHidden="0" w:uiPriority="60" w:unhideWhenUsed="0"/>
-    <w:lsdException w:name="Light List Accent 5" w:semiHidden="0" w:uiPriority="61" w:unhideWhenUsed="0"/>
-    <w:lsdException w:name="Light Grid Accent 5" w:semiHidden="0" w:uiPriority="62" w:unhideWhenUsed="0"/>
-    <w:lsdException w:name="Medium Shading 1 Accent 5" w:semiHidden="0" w:uiPriority="63" w:unhideWhenUsed="0"/>
-    <w:lsdException w:name="Medium Shading 2 Accent 5" w:semiHidden="0" w:uiPriority="64" w:unhideWhenUsed="0"/>
-    <w:lsdException w:name="Medium List 1 Accent 5" w:semiHidden="0" w:uiPriority="65" w:unhideWhenUsed="0"/>
-    <w:lsdException w:name="Medium List 2 Accent 5" w:semiHidden="0" w:uiPriority="66" w:unhideWhenUsed="0"/>
-    <w:lsdException w:name="Medium Grid 1 Accent 5" w:semiHidden="0" w:uiPriority="67" w:unhideWhenUsed="0"/>
-    <w:lsdException w:name="Medium Grid 2 Accent 5" w:semiHidden="0" w:uiPriority="68" w:unhideWhenUsed="0"/>
-    <w:lsdException w:name="Medium Grid 3 Accent 5" w:semiHidden="0" w:uiPriority="69" w:unhideWhenUsed="0"/>
-    <w:lsdException w:name="Dark List Accent 5" w:semiHidden="0" w:uiPriority="70" w:unhideWhenUsed="0"/>
-    <w:lsdException w:name="Colorful Shading Accent 5" w:semiHidden="0" w:uiPriority="71" w:unhideWhenUsed="0"/>
-    <w:lsdException w:name="Colorful List Accent 5" w:semiHidden="0" w:uiPriority="72" w:unhideWhenUsed="0"/>
-    <w:lsdException w:name="Colorful Grid Accent 5" w:semiHidden="0" w:uiPriority="73" w:unhideWhenUsed="0"/>
-    <w:lsdException w:name="Light Shading Accent 6" w:semiHidden="0" w:uiPriority="60" w:unhideWhenUsed="0"/>
-    <w:lsdException w:name="Light List Accent 6" w:semiHidden="0" w:uiPriority="61" w:unhideWhenUsed="0"/>
-    <w:lsdException w:name="Light Grid Accent 6" w:semiHidden="0" w:uiPriority="62" w:unhideWhenUsed="0"/>
-    <w:lsdException w:name="Medium Shading 1 Accent 6" w:semiHidden="0" w:uiPriority="63" w:unhideWhenUsed="0"/>
-    <w:lsdException w:name="Medium Shading 2 Accent 6" w:semiHidden="0" w:uiPriority="64" w:unhideWhenUsed="0"/>
-    <w:lsdException w:name="Medium List 1 Accent 6" w:semiHidden="0" w:uiPriority="65" w:unhideWhenUsed="0"/>
-    <w:lsdException w:name="Medium List 2 Accent 6" w:semiHidden="0" w:uiPriority="66" w:unhideWhenUsed="0"/>
-    <w:lsdException w:name="Medium Grid 1 Accent 6" w:semiHidden="0" w:uiPriority="67" w:unhideWhenUsed="0"/>
-    <w:lsdException w:name="Medium Grid 2 Accent 6" w:semiHidden="0" w:uiPriority="68" w:unhideWhenUsed="0"/>
-    <w:lsdException w:name="Medium Grid 3 Accent 6" w:semiHidden="0" w:uiPriority="69" w:unhideWhenUsed="0"/>
-    <w:lsdException w:name="Dark List Accent 6" w:semiHidden="0" w:uiPriority="70" w:unhideWhenUsed="0"/>
-    <w:lsdException w:name="Colorful Shading Accent 6" w:semiHidden="0" w:uiPriority="71" w:unhideWhenUsed="0"/>
-    <w:lsdException w:name="Colorful List Accent 6" w:semiHidden="0" w:uiPriority="72" w:unhideWhenUsed="0"/>
-    <w:lsdException w:name="Colorful Grid Accent 6" w:semiHidden="0" w:uiPriority="73" w:unhideWhenUsed="0"/>
-    <w:lsdException w:name="Subtle Emphasis" w:semiHidden="0" w:uiPriority="19" w:unhideWhenUsed="0" w:qFormat="1"/>
-    <w:lsdException w:name="Intense Emphasis" w:semiHidden="0" w:uiPriority="21" w:unhideWhenUsed="0" w:qFormat="1"/>
-    <w:lsdException w:name="Subtle Reference" w:semiHidden="0" w:uiPriority="31" w:unhideWhenUsed="0" w:qFormat="1"/>
-    <w:lsdException w:name="Intense Reference" w:semiHidden="0" w:uiPriority="32" w:unhideWhenUsed="0" w:qFormat="1"/>
-    <w:lsdException w:name="Book Title" w:semiHidden="0" w:uiPriority="33" w:unhideWhenUsed="0" w:qFormat="1"/>
-    <w:lsdException w:name="Bibliography" w:uiPriority="37"/>
-    <w:lsdException w:name="TOC Heading" w:uiPriority="39" w:qFormat="1"/>
-  </w:latentStyles>
-  <w:style w:type="paragraph" w:default="1" w:styleId="a">
-    <w:name w:val="Normal"/>
-    <w:qFormat/>
-  </w:style>
-  <w:style w:type="character" w:default="1" w:styleId="a0">
-    <w:name w:val="Default Paragraph Font"/>
-    <w:uiPriority w:val="1"/>
-    <w:semiHidden/>
-    <w:unhideWhenUsed/>
-  </w:style>
-  <w:style w:type="table" w:default="1" w:styleId="a1">
-    <w:name w:val="Normal Table"/>
-    <w:uiPriority w:val="99"/>
-    <w:semiHidden/>
-    <w:unhideWhenUsed/>
-    <w:tblPr>
-      <w:tblInd w:w="0" w:type="dxa"/>
-      <w:tblCellMar>
-        <w:top w:w="0" w:type="dxa"/>
-        <w:left w:w="108" w:type="dxa"/>
-        <w:bottom w:w="0" w:type="dxa"/>
-        <w:right w:w="108" w:type="dxa"/>
-      </w:tblCellMar>
-    </w:tblPr>
-  </w:style>
-  <w:style w:type="numbering" w:default="1" w:styleId="a2">
-    <w:name w:val="No List"/>
-    <w:uiPriority w:val="99"/>
-    <w:semiHidden/>
-    <w:unhideWhenUsed/>
-  </w:style>
-  <w:style w:type="table" w:styleId="a3">
-    <w:name w:val="Table Grid"/>
-    <w:basedOn w:val="a1"/>
-    <w:uiPriority w:val="39"/>
-    <w:rsid w:val="002900DD"/>
-    <w:pPr>
-      <w:spacing w:after="0" w:line="240" w:lineRule="auto"/>
-    </w:pPr>
-    <w:tblPr>
-      <w:tblInd w:w="0" w:type="dxa"/>
-      <w:tblBorders>
-        <w:top w:val="single" w:sz="4" w:space="0" w:color="auto"/>
-        <w:left w:val="single" w:sz="4" w:space="0" w:color="auto"/>
-        <w:bottom w:val="single" w:sz="4" w:space="0" w:color="auto"/>
-        <w:right w:val="single" w:sz="4" w:space="0" w:color="auto"/>
-        <w:insideH w:val="single" w:sz="4" w:space="0" w:color="auto"/>
-        <w:insideV w:val="single" w:sz="4" w:space="0" w:color="auto"/>
-      </w:tblBorders>
-      <w:tblCellMar>
-        <w:top w:w="0" w:type="dxa"/>
-        <w:left w:w="108" w:type="dxa"/>
-        <w:bottom w:w="0" w:type="dxa"/>
-        <w:right w:w="108" w:type="dxa"/>
-      </w:tblCellMar>
     </w:tblPr>
   </w:style>
   <w:style w:type="paragraph" w:styleId="a4">
@@ -4464,7 +3608,7 @@
   <a:extraClrSchemeLst/>
   <a:extLst>
     <a:ext uri="{05A4C25C-085E-4340-85A3-A5531E510DB2}">
-      <thm15:themeFamily xmlns:thm15="http://schemas.microsoft.com/office/thememl/2012/main" xmlns="" name="Office Theme" id="{62F939B6-93AF-4DB8-9C6B-D6C7DFDC589F}" vid="{4A3C46E8-61CC-4603-A589-7422A47A8E4A}"/>
+      <thm15:themeFamily xmlns:thm15="http://schemas.microsoft.com/office/thememl/2012/main" name="Office Theme" id="{62F939B6-93AF-4DB8-9C6B-D6C7DFDC589F}" vid="{4A3C46E8-61CC-4603-A589-7422A47A8E4A}"/>
     </a:ext>
   </a:extLst>
 </a:theme>
